--- a/7.docx
+++ b/7.docx
@@ -13,17 +13,18 @@
           <w:lang w:val="en-GB"/>
         </w:rPr>
       </w:pPr>
-      <w:bookmarkStart w:id="0" w:name="_GoBack"/>
-      <w:bookmarkEnd w:id="0"/>
-      <w:r>
+    </w:p>
+    <w:p>
+      <w:pPr>
+        <w:spacing w:line="360" w:lineRule="auto"/>
+        <w:jc w:val="center"/>
         <w:rPr>
           <w:b/>
           <w:sz w:val="36"/>
           <w:szCs w:val="36"/>
           <w:lang w:val="en-GB"/>
         </w:rPr>
-        <w:t>CHAPTER 7</w:t>
-      </w:r>
+      </w:pPr>
     </w:p>
     <w:p>
       <w:pPr>
@@ -36,191 +37,72 @@
           <w:lang w:val="en-GB"/>
         </w:rPr>
       </w:pPr>
-      <w:r>
+    </w:p>
+    <w:p>
+      <w:pPr>
+        <w:spacing w:line="360" w:lineRule="auto"/>
+        <w:jc w:val="center"/>
         <w:rPr>
           <w:b/>
           <w:sz w:val="36"/>
           <w:szCs w:val="36"/>
           <w:lang w:val="en-GB"/>
         </w:rPr>
+      </w:pPr>
+    </w:p>
+    <w:p>
+      <w:pPr>
+        <w:spacing w:line="360" w:lineRule="auto"/>
+        <w:jc w:val="center"/>
+        <w:rPr>
+          <w:b/>
+          <w:sz w:val="36"/>
+          <w:szCs w:val="36"/>
+          <w:lang w:val="en-GB"/>
+        </w:rPr>
+      </w:pPr>
+    </w:p>
+    <w:p>
+      <w:pPr>
+        <w:spacing w:line="360" w:lineRule="auto"/>
+        <w:jc w:val="center"/>
+        <w:rPr>
+          <w:b/>
+          <w:sz w:val="36"/>
+          <w:szCs w:val="36"/>
+          <w:lang w:val="en-GB"/>
+        </w:rPr>
+      </w:pPr>
+      <w:r>
+        <w:rPr>
+          <w:b/>
+          <w:sz w:val="36"/>
+          <w:szCs w:val="36"/>
+          <w:lang w:val="en-GB"/>
+        </w:rPr>
+        <w:t>CHAPTER 7</w:t>
+      </w:r>
+    </w:p>
+    <w:p>
+      <w:pPr>
+        <w:spacing w:line="360" w:lineRule="auto"/>
+        <w:jc w:val="center"/>
+        <w:rPr>
+          <w:b/>
+          <w:sz w:val="36"/>
+          <w:szCs w:val="36"/>
+          <w:lang w:val="en-GB"/>
+        </w:rPr>
+      </w:pPr>
+      <w:r>
+        <w:rPr>
+          <w:b/>
+          <w:sz w:val="36"/>
+          <w:szCs w:val="36"/>
+          <w:lang w:val="en-GB"/>
+        </w:rPr>
         <w:t>SYSTEM DESIGN</w:t>
       </w:r>
-    </w:p>
-    <w:p>
-      <w:pPr>
-        <w:spacing w:line="360" w:lineRule="auto"/>
-        <w:rPr>
-          <w:b/>
-          <w:sz w:val="28"/>
-          <w:szCs w:val="36"/>
-          <w:lang w:val="en-GB"/>
-        </w:rPr>
-      </w:pPr>
-    </w:p>
-    <w:p>
-      <w:pPr>
-        <w:spacing w:line="360" w:lineRule="auto"/>
-        <w:rPr>
-          <w:b/>
-          <w:sz w:val="28"/>
-          <w:szCs w:val="36"/>
-          <w:lang w:val="en-GB"/>
-        </w:rPr>
-      </w:pPr>
-    </w:p>
-    <w:p>
-      <w:pPr>
-        <w:spacing w:line="360" w:lineRule="auto"/>
-        <w:rPr>
-          <w:b/>
-          <w:sz w:val="28"/>
-          <w:szCs w:val="36"/>
-          <w:lang w:val="en-GB"/>
-        </w:rPr>
-      </w:pPr>
-    </w:p>
-    <w:p>
-      <w:pPr>
-        <w:spacing w:line="360" w:lineRule="auto"/>
-        <w:rPr>
-          <w:b/>
-          <w:sz w:val="28"/>
-          <w:szCs w:val="36"/>
-          <w:lang w:val="en-GB"/>
-        </w:rPr>
-      </w:pPr>
-    </w:p>
-    <w:p>
-      <w:pPr>
-        <w:spacing w:line="360" w:lineRule="auto"/>
-        <w:rPr>
-          <w:b/>
-          <w:sz w:val="28"/>
-          <w:szCs w:val="36"/>
-          <w:lang w:val="en-GB"/>
-        </w:rPr>
-      </w:pPr>
-    </w:p>
-    <w:p>
-      <w:pPr>
-        <w:spacing w:line="360" w:lineRule="auto"/>
-        <w:rPr>
-          <w:b/>
-          <w:sz w:val="28"/>
-          <w:szCs w:val="36"/>
-          <w:lang w:val="en-GB"/>
-        </w:rPr>
-      </w:pPr>
-    </w:p>
-    <w:p>
-      <w:pPr>
-        <w:spacing w:line="360" w:lineRule="auto"/>
-        <w:rPr>
-          <w:b/>
-          <w:sz w:val="28"/>
-          <w:szCs w:val="36"/>
-          <w:lang w:val="en-GB"/>
-        </w:rPr>
-      </w:pPr>
-    </w:p>
-    <w:p>
-      <w:pPr>
-        <w:spacing w:line="360" w:lineRule="auto"/>
-        <w:rPr>
-          <w:b/>
-          <w:sz w:val="28"/>
-          <w:szCs w:val="36"/>
-          <w:lang w:val="en-GB"/>
-        </w:rPr>
-      </w:pPr>
-    </w:p>
-    <w:p>
-      <w:pPr>
-        <w:spacing w:line="360" w:lineRule="auto"/>
-        <w:rPr>
-          <w:b/>
-          <w:sz w:val="28"/>
-          <w:szCs w:val="36"/>
-          <w:lang w:val="en-GB"/>
-        </w:rPr>
-      </w:pPr>
-    </w:p>
-    <w:p>
-      <w:pPr>
-        <w:spacing w:line="360" w:lineRule="auto"/>
-        <w:rPr>
-          <w:b/>
-          <w:sz w:val="28"/>
-          <w:szCs w:val="36"/>
-          <w:lang w:val="en-GB"/>
-        </w:rPr>
-      </w:pPr>
-    </w:p>
-    <w:p>
-      <w:pPr>
-        <w:spacing w:line="360" w:lineRule="auto"/>
-        <w:rPr>
-          <w:b/>
-          <w:sz w:val="28"/>
-          <w:szCs w:val="36"/>
-          <w:lang w:val="en-GB"/>
-        </w:rPr>
-      </w:pPr>
-    </w:p>
-    <w:p>
-      <w:pPr>
-        <w:spacing w:line="360" w:lineRule="auto"/>
-        <w:rPr>
-          <w:b/>
-          <w:sz w:val="28"/>
-          <w:szCs w:val="36"/>
-          <w:lang w:val="en-GB"/>
-        </w:rPr>
-      </w:pPr>
-    </w:p>
-    <w:p>
-      <w:pPr>
-        <w:spacing w:line="360" w:lineRule="auto"/>
-        <w:rPr>
-          <w:b/>
-          <w:sz w:val="28"/>
-          <w:szCs w:val="36"/>
-          <w:lang w:val="en-GB"/>
-        </w:rPr>
-      </w:pPr>
-    </w:p>
-    <w:p>
-      <w:pPr>
-        <w:spacing w:line="360" w:lineRule="auto"/>
-        <w:rPr>
-          <w:b/>
-          <w:sz w:val="28"/>
-          <w:szCs w:val="36"/>
-          <w:lang w:val="en-GB"/>
-        </w:rPr>
-      </w:pPr>
-    </w:p>
-    <w:p>
-      <w:pPr>
-        <w:spacing w:line="360" w:lineRule="auto"/>
-        <w:rPr>
-          <w:b/>
-          <w:sz w:val="28"/>
-          <w:szCs w:val="36"/>
-          <w:lang w:val="en-GB"/>
-        </w:rPr>
-      </w:pPr>
-    </w:p>
-    <w:p>
-      <w:pPr>
-        <w:spacing w:line="360" w:lineRule="auto"/>
-        <w:rPr>
-          <w:b/>
-          <w:sz w:val="28"/>
-          <w:szCs w:val="36"/>
-          <w:lang w:val="en-GB"/>
-        </w:rPr>
-      </w:pPr>
     </w:p>
     <w:p>
       <w:pPr>
@@ -2035,14 +1917,7 @@
           <w:rFonts w:eastAsiaTheme="minorHAnsi"/>
           <w:lang w:val="en-GB"/>
         </w:rPr>
-        <w:t>Conc</w:t>
-      </w:r>
-      <w:r>
-        <w:rPr>
-          <w:rFonts w:eastAsiaTheme="minorHAnsi"/>
-          <w:lang w:val="en-GB"/>
-        </w:rPr>
-        <w:t>lusion</w:t>
+        <w:t>Conclusion</w:t>
       </w:r>
     </w:p>
     <w:p>
@@ -2642,22 +2517,30 @@
         <w:rPr>
           <w:lang w:val="en-GB"/>
         </w:rPr>
-        <w:t xml:space="preserve">0.4 * </w:t>
+        <w:t>0.4 * [</w:t>
+      </w:r>
+      <w:r>
+        <w:rPr>
+          <w:lang w:val="en-GB"/>
+        </w:rPr>
+        <w:t>(words / sentences) + 100 * (complex words / words</w:t>
       </w:r>
       <w:proofErr w:type="gramStart"/>
       <w:r>
         <w:rPr>
           <w:lang w:val="en-GB"/>
         </w:rPr>
-        <w:t>[ (</w:t>
+        <w:t xml:space="preserve">) </w:t>
+      </w:r>
+      <w:bookmarkStart w:id="0" w:name="_GoBack"/>
+      <w:bookmarkEnd w:id="0"/>
+      <w:r>
+        <w:rPr>
+          <w:lang w:val="en-GB"/>
+        </w:rPr>
+        <w:t>]</w:t>
       </w:r>
       <w:proofErr w:type="gramEnd"/>
-      <w:r>
-        <w:rPr>
-          <w:lang w:val="en-GB"/>
-        </w:rPr>
-        <w:t>words / sentences) + 100 * (complex words / words) ]</w:t>
-      </w:r>
     </w:p>
     <w:p>
       <w:pPr>
@@ -2778,14 +2661,12 @@
           <w:lang w:val="en-GB"/>
         </w:rPr>
       </w:pPr>
-      <w:proofErr w:type="gramStart"/>
-      <w:r>
-        <w:rPr>
-          <w:lang w:val="en-GB"/>
-        </w:rPr>
-        <w:t>polysyllables</w:t>
-      </w:r>
-      <w:proofErr w:type="gramEnd"/>
+      <w:r>
+        <w:rPr>
+          <w:lang w:val="en-GB"/>
+        </w:rPr>
+        <w:t>Polysyllables</w:t>
+      </w:r>
       <w:r>
         <w:rPr>
           <w:lang w:val="en-GB"/>
@@ -3916,63 +3797,6 @@
         <w:t>3.4.5.4 Post-condition: Readability scores on the document.</w:t>
       </w:r>
     </w:p>
-    <w:p>
-      <w:pPr>
-        <w:pStyle w:val="BodyTextIndent"/>
-        <w:spacing w:line="360" w:lineRule="auto"/>
-        <w:ind w:left="0"/>
-        <w:jc w:val="center"/>
-        <w:rPr>
-          <w:b/>
-          <w:bCs/>
-          <w:lang w:val="en-GB"/>
-        </w:rPr>
-      </w:pPr>
-    </w:p>
-    <w:p>
-      <w:pPr>
-        <w:pStyle w:val="BodyTextIndent"/>
-        <w:spacing w:line="360" w:lineRule="auto"/>
-        <w:ind w:left="0"/>
-        <w:jc w:val="both"/>
-        <w:rPr>
-          <w:b/>
-          <w:bCs/>
-          <w:lang w:val="en-GB"/>
-        </w:rPr>
-      </w:pPr>
-    </w:p>
-    <w:p>
-      <w:pPr>
-        <w:pStyle w:val="BodyTextIndent"/>
-        <w:spacing w:line="360" w:lineRule="auto"/>
-        <w:ind w:left="0"/>
-        <w:jc w:val="both"/>
-        <w:rPr>
-          <w:b/>
-          <w:bCs/>
-          <w:sz w:val="32"/>
-          <w:szCs w:val="36"/>
-          <w:lang w:val="en-GB"/>
-        </w:rPr>
-      </w:pPr>
-    </w:p>
-    <w:p>
-      <w:pPr>
-        <w:pStyle w:val="BodyTextIndent"/>
-        <w:spacing w:line="360" w:lineRule="auto"/>
-        <w:ind w:left="0"/>
-        <w:jc w:val="both"/>
-        <w:rPr>
-          <w:b/>
-          <w:bCs/>
-          <w:sz w:val="32"/>
-          <w:szCs w:val="36"/>
-          <w:lang w:val="en-GB"/>
-        </w:rPr>
-      </w:pPr>
-    </w:p>
-    <w:p/>
     <w:sectPr>
       <w:pgSz w:w="11906" w:h="16838"/>
       <w:pgMar w:top="1440" w:right="1440" w:bottom="1440" w:left="1440" w:header="708" w:footer="708" w:gutter="0"/>

--- a/7.docx
+++ b/7.docx
@@ -1,6 +1,6 @@
 
 <file path=word/document.xml><?xml version="1.0" encoding="utf-8"?>
-<w:document xmlns:wpc="http://schemas.microsoft.com/office/word/2010/wordprocessingCanvas" xmlns:mc="http://schemas.openxmlformats.org/markup-compatibility/2006" xmlns:o="urn:schemas-microsoft-com:office:office" xmlns:r="http://schemas.openxmlformats.org/officeDocument/2006/relationships" xmlns:m="http://schemas.openxmlformats.org/officeDocument/2006/math" xmlns:v="urn:schemas-microsoft-com:vml" xmlns:wp14="http://schemas.microsoft.com/office/word/2010/wordprocessingDrawing" xmlns:wp="http://schemas.openxmlformats.org/drawingml/2006/wordprocessingDrawing" xmlns:w10="urn:schemas-microsoft-com:office:word" xmlns:w="http://schemas.openxmlformats.org/wordprocessingml/2006/main" xmlns:w14="http://schemas.microsoft.com/office/word/2010/wordml" xmlns:wpg="http://schemas.microsoft.com/office/word/2010/wordprocessingGroup" xmlns:wpi="http://schemas.microsoft.com/office/word/2010/wordprocessingInk" xmlns:wne="http://schemas.microsoft.com/office/word/2006/wordml" xmlns:wps="http://schemas.microsoft.com/office/word/2010/wordprocessingShape" mc:Ignorable="w14 wp14">
+<w:document xmlns:mo="http://schemas.microsoft.com/office/mac/office/2008/main" xmlns:ve="http://schemas.openxmlformats.org/markup-compatibility/2006" xmlns:mv="urn:schemas-microsoft-com:mac:vml" xmlns:o="urn:schemas-microsoft-com:office:office" xmlns:r="http://schemas.openxmlformats.org/officeDocument/2006/relationships" xmlns:m="http://schemas.openxmlformats.org/officeDocument/2006/math" xmlns:v="urn:schemas-microsoft-com:vml" xmlns:wp="http://schemas.openxmlformats.org/drawingml/2006/wordprocessingDrawing" xmlns:w10="urn:schemas-microsoft-com:office:word" xmlns:w="http://schemas.openxmlformats.org/wordprocessingml/2006/main" xmlns:wne="http://schemas.microsoft.com/office/word/2006/wordml">
   <w:body>
     <w:p>
       <w:pPr>
@@ -128,19 +128,18 @@
         <w:spacing w:line="360" w:lineRule="auto"/>
         <w:rPr>
           <w:b/>
-          <w:sz w:val="28"/>
-          <w:szCs w:val="36"/>
-          <w:lang w:val="en-GB"/>
-        </w:rPr>
-      </w:pPr>
-      <w:r>
-        <w:rPr>
-          <w:b/>
-          <w:sz w:val="28"/>
-          <w:szCs w:val="36"/>
-          <w:lang w:val="en-GB"/>
-        </w:rPr>
-        <w:lastRenderedPageBreak/>
+          <w:sz w:val="32"/>
+          <w:szCs w:val="36"/>
+          <w:lang w:val="en-GB"/>
+        </w:rPr>
+      </w:pPr>
+      <w:r>
+        <w:rPr>
+          <w:b/>
+          <w:sz w:val="32"/>
+          <w:szCs w:val="36"/>
+          <w:lang w:val="en-GB"/>
+        </w:rPr>
         <w:t>7.1 Block Diagram</w:t>
       </w:r>
     </w:p>
@@ -187,10 +186,9 @@
           <w:noProof/>
           <w:sz w:val="36"/>
           <w:szCs w:val="36"/>
-          <w:lang w:val="en-GB" w:eastAsia="en-GB" w:bidi="hi-IN"/>
         </w:rPr>
         <w:drawing>
-          <wp:inline distT="0" distB="0" distL="0" distR="0" wp14:anchorId="7F176EE5" wp14:editId="410639D5">
+          <wp:inline distT="0" distB="0" distL="0" distR="0">
             <wp:extent cx="5400675" cy="5095875"/>
             <wp:effectExtent l="0" t="0" r="9525" b="9525"/>
             <wp:docPr id="209" name="Picture 209"/>
@@ -207,10 +205,10 @@
                     </pic:cNvPicPr>
                   </pic:nvPicPr>
                   <pic:blipFill>
-                    <a:blip r:embed="rId6">
+                    <a:blip r:embed="rId5">
                       <a:extLst>
                         <a:ext uri="{28A0092B-C50C-407E-A947-70E740481C1C}">
-                          <a14:useLocalDpi xmlns:a14="http://schemas.microsoft.com/office/drawing/2010/main" val="0"/>
+                          <a14:useLocalDpi xmlns:a14="http://schemas.microsoft.com/office/drawing/2010/main" xmlns:pic="http://schemas.openxmlformats.org/drawingml/2006/picture" xmlns:a="http://schemas.openxmlformats.org/drawingml/2006/main" xmlns:wps="http://schemas.microsoft.com/office/word/2010/wordprocessingShape" xmlns:wne="http://schemas.microsoft.com/office/word/2006/wordml" xmlns:wpi="http://schemas.microsoft.com/office/word/2010/wordprocessingInk" xmlns:wpg="http://schemas.microsoft.com/office/word/2010/wordprocessingGroup" xmlns:w14="http://schemas.microsoft.com/office/word/2010/wordml" xmlns:w="http://schemas.openxmlformats.org/wordprocessingml/2006/main" xmlns:w10="urn:schemas-microsoft-com:office:word" xmlns:wp="http://schemas.openxmlformats.org/drawingml/2006/wordprocessingDrawing" xmlns:wp14="http://schemas.microsoft.com/office/word/2010/wordprocessingDrawing" xmlns:v="urn:schemas-microsoft-com:vml" xmlns:m="http://schemas.openxmlformats.org/officeDocument/2006/math" xmlns:r="http://schemas.openxmlformats.org/officeDocument/2006/relationships" xmlns:o="urn:schemas-microsoft-com:office:office" xmlns:mc="http://schemas.openxmlformats.org/markup-compatibility/2006" xmlns:wpc="http://schemas.microsoft.com/office/word/2010/wordprocessingCanvas" xmlns="" val="0"/>
                         </a:ext>
                       </a:extLst>
                     </a:blip>
@@ -321,15 +319,261 @@
           <w:szCs w:val="36"/>
           <w:lang w:val="en-GB"/>
         </w:rPr>
-        <w:t>The software will analyse the text input by</w:t>
-      </w:r>
-      <w:r>
-        <w:rPr>
-          <w:bCs/>
-          <w:szCs w:val="36"/>
-          <w:lang w:val="en-GB"/>
-        </w:rPr>
-        <w:t xml:space="preserve"> the user and </w:t>
+        <w:t>The software will analyse the text input by the user and analyze it for different</w:t>
+      </w:r>
+    </w:p>
+    <w:p>
+      <w:pPr>
+        <w:pStyle w:val="BodyTextIndent"/>
+        <w:spacing w:line="360" w:lineRule="auto"/>
+        <w:ind w:left="0"/>
+        <w:jc w:val="both"/>
+        <w:rPr>
+          <w:bCs/>
+          <w:szCs w:val="36"/>
+          <w:lang w:val="en-GB"/>
+        </w:rPr>
+      </w:pPr>
+      <w:proofErr w:type="gramStart"/>
+      <w:r>
+        <w:rPr>
+          <w:bCs/>
+          <w:szCs w:val="36"/>
+          <w:lang w:val="en-GB"/>
+        </w:rPr>
+        <w:t>rules</w:t>
+      </w:r>
+      <w:proofErr w:type="gramEnd"/>
+      <w:r>
+        <w:rPr>
+          <w:bCs/>
+          <w:szCs w:val="36"/>
+          <w:lang w:val="en-GB"/>
+        </w:rPr>
+        <w:t xml:space="preserve"> and styles. This will be in turn be using NLTK framework and the data</w:t>
+      </w:r>
+    </w:p>
+    <w:p>
+      <w:pPr>
+        <w:pStyle w:val="BodyTextIndent"/>
+        <w:spacing w:line="360" w:lineRule="auto"/>
+        <w:ind w:left="0"/>
+        <w:jc w:val="both"/>
+        <w:rPr>
+          <w:bCs/>
+          <w:szCs w:val="36"/>
+          <w:lang w:val="en-GB"/>
+        </w:rPr>
+      </w:pPr>
+      <w:proofErr w:type="gramStart"/>
+      <w:r>
+        <w:rPr>
+          <w:bCs/>
+          <w:szCs w:val="36"/>
+          <w:lang w:val="en-GB"/>
+        </w:rPr>
+        <w:t>available</w:t>
+      </w:r>
+      <w:proofErr w:type="gramEnd"/>
+      <w:r>
+        <w:rPr>
+          <w:bCs/>
+          <w:szCs w:val="36"/>
+          <w:lang w:val="en-GB"/>
+        </w:rPr>
+        <w:t xml:space="preserve"> in various corpora and dictionaries, etc.</w:t>
+      </w:r>
+    </w:p>
+    <w:p>
+      <w:pPr>
+        <w:pStyle w:val="BodyTextIndent"/>
+        <w:spacing w:line="360" w:lineRule="auto"/>
+        <w:ind w:left="0"/>
+        <w:jc w:val="both"/>
+        <w:rPr>
+          <w:bCs/>
+          <w:szCs w:val="36"/>
+          <w:lang w:val="en-GB"/>
+        </w:rPr>
+      </w:pPr>
+    </w:p>
+    <w:p>
+      <w:pPr>
+        <w:pStyle w:val="BodyTextIndent"/>
+        <w:spacing w:line="360" w:lineRule="auto"/>
+        <w:ind w:left="0"/>
+        <w:jc w:val="both"/>
+        <w:rPr>
+          <w:bCs/>
+          <w:szCs w:val="36"/>
+          <w:lang w:val="en-GB"/>
+        </w:rPr>
+      </w:pPr>
+      <w:r>
+        <w:rPr>
+          <w:bCs/>
+          <w:szCs w:val="36"/>
+          <w:lang w:val="en-GB"/>
+        </w:rPr>
+        <w:t>7.1.2 User Subsystem</w:t>
+      </w:r>
+    </w:p>
+    <w:p>
+      <w:pPr>
+        <w:pStyle w:val="BodyTextIndent"/>
+        <w:spacing w:line="360" w:lineRule="auto"/>
+        <w:ind w:left="0"/>
+        <w:jc w:val="both"/>
+        <w:rPr>
+          <w:bCs/>
+          <w:szCs w:val="36"/>
+          <w:lang w:val="en-GB"/>
+        </w:rPr>
+      </w:pPr>
+      <w:r>
+        <w:rPr>
+          <w:bCs/>
+          <w:szCs w:val="36"/>
+          <w:lang w:val="en-GB"/>
+        </w:rPr>
+        <w:tab/>
+        <w:t>The user subsystem will represent the users of this system. The user will interact with our system by creating/opening a .txt file in the editor window.</w:t>
+      </w:r>
+    </w:p>
+    <w:p>
+      <w:pPr>
+        <w:pStyle w:val="BodyTextIndent"/>
+        <w:spacing w:line="360" w:lineRule="auto"/>
+        <w:ind w:left="0"/>
+        <w:jc w:val="both"/>
+        <w:rPr>
+          <w:bCs/>
+          <w:szCs w:val="36"/>
+          <w:lang w:val="en-GB"/>
+        </w:rPr>
+      </w:pPr>
+      <w:r>
+        <w:rPr>
+          <w:bCs/>
+          <w:szCs w:val="36"/>
+          <w:lang w:val="en-GB"/>
+        </w:rPr>
+        <w:t>7.1.3 NLTK</w:t>
+      </w:r>
+    </w:p>
+    <w:p>
+      <w:pPr>
+        <w:pStyle w:val="BodyTextIndent"/>
+        <w:spacing w:line="360" w:lineRule="auto"/>
+        <w:ind w:left="0"/>
+        <w:jc w:val="both"/>
+        <w:rPr>
+          <w:bCs/>
+          <w:szCs w:val="36"/>
+          <w:lang w:val="en-GB"/>
+        </w:rPr>
+      </w:pPr>
+      <w:r>
+        <w:rPr>
+          <w:bCs/>
+          <w:szCs w:val="36"/>
+          <w:lang w:val="en-GB"/>
+        </w:rPr>
+        <w:t>All language processing will be done using NLTK framework. It is an open</w:t>
+      </w:r>
+    </w:p>
+    <w:p>
+      <w:pPr>
+        <w:pStyle w:val="BodyTextIndent"/>
+        <w:spacing w:line="360" w:lineRule="auto"/>
+        <w:ind w:left="0"/>
+        <w:jc w:val="both"/>
+        <w:rPr>
+          <w:bCs/>
+          <w:szCs w:val="36"/>
+          <w:lang w:val="en-GB"/>
+        </w:rPr>
+      </w:pPr>
+      <w:proofErr w:type="gramStart"/>
+      <w:r>
+        <w:rPr>
+          <w:bCs/>
+          <w:szCs w:val="36"/>
+          <w:lang w:val="en-GB"/>
+        </w:rPr>
+        <w:t>source</w:t>
+      </w:r>
+      <w:proofErr w:type="gramEnd"/>
+      <w:r>
+        <w:rPr>
+          <w:bCs/>
+          <w:szCs w:val="36"/>
+          <w:lang w:val="en-GB"/>
+        </w:rPr>
+        <w:t>, free toolkit that is written in python.</w:t>
+      </w:r>
+    </w:p>
+    <w:p>
+      <w:pPr>
+        <w:pStyle w:val="BodyTextIndent"/>
+        <w:spacing w:line="360" w:lineRule="auto"/>
+        <w:ind w:left="0"/>
+        <w:jc w:val="both"/>
+        <w:rPr>
+          <w:bCs/>
+          <w:szCs w:val="36"/>
+          <w:lang w:val="en-GB"/>
+        </w:rPr>
+      </w:pPr>
+      <w:r>
+        <w:rPr>
+          <w:bCs/>
+          <w:szCs w:val="36"/>
+          <w:lang w:val="en-GB"/>
+        </w:rPr>
+        <w:t>7.1.4 NLTK data</w:t>
+      </w:r>
+    </w:p>
+    <w:p>
+      <w:pPr>
+        <w:pStyle w:val="BodyTextIndent"/>
+        <w:spacing w:line="360" w:lineRule="auto"/>
+        <w:ind w:left="0"/>
+        <w:jc w:val="both"/>
+        <w:rPr>
+          <w:bCs/>
+          <w:szCs w:val="36"/>
+          <w:lang w:val="en-GB"/>
+        </w:rPr>
+      </w:pPr>
+      <w:r>
+        <w:rPr>
+          <w:bCs/>
+          <w:szCs w:val="36"/>
+          <w:lang w:val="en-GB"/>
+        </w:rPr>
+        <w:t>The NLTK framework comes with support for various corpora, dictionaries, etc.</w:t>
+      </w:r>
+    </w:p>
+    <w:p>
+      <w:pPr>
+        <w:pStyle w:val="BodyTextIndent"/>
+        <w:spacing w:line="360" w:lineRule="auto"/>
+        <w:ind w:left="0"/>
+        <w:jc w:val="both"/>
+        <w:rPr>
+          <w:bCs/>
+          <w:szCs w:val="36"/>
+          <w:lang w:val="en-GB"/>
+        </w:rPr>
+      </w:pPr>
+      <w:r>
+        <w:rPr>
+          <w:bCs/>
+          <w:szCs w:val="36"/>
+          <w:lang w:val="en-GB"/>
+        </w:rPr>
+        <w:t xml:space="preserve">The corpora used are Brown and </w:t>
       </w:r>
       <w:proofErr w:type="spellStart"/>
       <w:r>
@@ -338,7 +582,7 @@
           <w:szCs w:val="36"/>
           <w:lang w:val="en-GB"/>
         </w:rPr>
-        <w:t>analyze</w:t>
+        <w:t>Wordnet</w:t>
       </w:r>
       <w:proofErr w:type="spellEnd"/>
       <w:r>
@@ -347,15 +591,7 @@
           <w:szCs w:val="36"/>
           <w:lang w:val="en-GB"/>
         </w:rPr>
-        <w:t xml:space="preserve"> it for diff</w:t>
-      </w:r>
-      <w:r>
-        <w:rPr>
-          <w:bCs/>
-          <w:szCs w:val="36"/>
-          <w:lang w:val="en-GB"/>
-        </w:rPr>
-        <w:t>erent</w:t>
+        <w:t>. CMU dictionary is also used as a reference for some functionality.</w:t>
       </w:r>
     </w:p>
     <w:p>
@@ -377,336 +613,7 @@
           <w:szCs w:val="36"/>
           <w:lang w:val="en-GB"/>
         </w:rPr>
-        <w:t>rules</w:t>
-      </w:r>
-      <w:proofErr w:type="gramEnd"/>
-      <w:r>
-        <w:rPr>
-          <w:bCs/>
-          <w:szCs w:val="36"/>
-          <w:lang w:val="en-GB"/>
-        </w:rPr>
-        <w:t xml:space="preserve"> and styles. This will be in turn be using NLTK framework and the data</w:t>
-      </w:r>
-    </w:p>
-    <w:p>
-      <w:pPr>
-        <w:pStyle w:val="BodyTextIndent"/>
-        <w:spacing w:line="360" w:lineRule="auto"/>
-        <w:ind w:left="0"/>
-        <w:jc w:val="both"/>
-        <w:rPr>
-          <w:bCs/>
-          <w:szCs w:val="36"/>
-          <w:lang w:val="en-GB"/>
-        </w:rPr>
-      </w:pPr>
-      <w:proofErr w:type="gramStart"/>
-      <w:r>
-        <w:rPr>
-          <w:bCs/>
-          <w:szCs w:val="36"/>
-          <w:lang w:val="en-GB"/>
-        </w:rPr>
-        <w:t>available</w:t>
-      </w:r>
-      <w:proofErr w:type="gramEnd"/>
-      <w:r>
-        <w:rPr>
-          <w:bCs/>
-          <w:szCs w:val="36"/>
-          <w:lang w:val="en-GB"/>
-        </w:rPr>
-        <w:t xml:space="preserve"> in various corpora and dictionaries, etc.</w:t>
-      </w:r>
-    </w:p>
-    <w:p>
-      <w:pPr>
-        <w:pStyle w:val="BodyTextIndent"/>
-        <w:spacing w:line="360" w:lineRule="auto"/>
-        <w:ind w:left="0"/>
-        <w:jc w:val="both"/>
-        <w:rPr>
-          <w:bCs/>
-          <w:szCs w:val="36"/>
-          <w:lang w:val="en-GB"/>
-        </w:rPr>
-      </w:pPr>
-    </w:p>
-    <w:p>
-      <w:pPr>
-        <w:pStyle w:val="BodyTextIndent"/>
-        <w:spacing w:line="360" w:lineRule="auto"/>
-        <w:ind w:left="0"/>
-        <w:jc w:val="both"/>
-        <w:rPr>
-          <w:bCs/>
-          <w:szCs w:val="36"/>
-          <w:lang w:val="en-GB"/>
-        </w:rPr>
-      </w:pPr>
-      <w:r>
-        <w:rPr>
-          <w:bCs/>
-          <w:szCs w:val="36"/>
-          <w:lang w:val="en-GB"/>
-        </w:rPr>
-        <w:t>7.1.2 User Subsystem</w:t>
-      </w:r>
-    </w:p>
-    <w:p>
-      <w:pPr>
-        <w:pStyle w:val="BodyTextIndent"/>
-        <w:spacing w:line="360" w:lineRule="auto"/>
-        <w:ind w:left="0"/>
-        <w:jc w:val="both"/>
-        <w:rPr>
-          <w:bCs/>
-          <w:szCs w:val="36"/>
-          <w:lang w:val="en-GB"/>
-        </w:rPr>
-      </w:pPr>
-      <w:r>
-        <w:rPr>
-          <w:bCs/>
-          <w:szCs w:val="36"/>
-          <w:lang w:val="en-GB"/>
-        </w:rPr>
-        <w:lastRenderedPageBreak/>
-        <w:tab/>
-        <w:t>The user subsystem will represent the users of this system. The user will inte</w:t>
-      </w:r>
-      <w:r>
-        <w:rPr>
-          <w:bCs/>
-          <w:szCs w:val="36"/>
-          <w:lang w:val="en-GB"/>
-        </w:rPr>
-        <w:t>ract with our system by creating/opening a .txt file in the editor window</w:t>
-      </w:r>
-      <w:r>
-        <w:rPr>
-          <w:bCs/>
-          <w:szCs w:val="36"/>
-          <w:lang w:val="en-GB"/>
-        </w:rPr>
-        <w:t>.</w:t>
-      </w:r>
-    </w:p>
-    <w:p>
-      <w:pPr>
-        <w:pStyle w:val="BodyTextIndent"/>
-        <w:spacing w:line="360" w:lineRule="auto"/>
-        <w:ind w:left="0"/>
-        <w:jc w:val="both"/>
-        <w:rPr>
-          <w:bCs/>
-          <w:szCs w:val="36"/>
-          <w:lang w:val="en-GB"/>
-        </w:rPr>
-      </w:pPr>
-      <w:r>
-        <w:rPr>
-          <w:bCs/>
-          <w:szCs w:val="36"/>
-          <w:lang w:val="en-GB"/>
-        </w:rPr>
-        <w:t xml:space="preserve">7.1.3 </w:t>
-      </w:r>
-      <w:r>
-        <w:rPr>
-          <w:bCs/>
-          <w:szCs w:val="36"/>
-          <w:lang w:val="en-GB"/>
-        </w:rPr>
-        <w:t>NLTK</w:t>
-      </w:r>
-    </w:p>
-    <w:p>
-      <w:pPr>
-        <w:pStyle w:val="BodyTextIndent"/>
-        <w:spacing w:line="360" w:lineRule="auto"/>
-        <w:ind w:left="0"/>
-        <w:jc w:val="both"/>
-        <w:rPr>
-          <w:bCs/>
-          <w:szCs w:val="36"/>
-          <w:lang w:val="en-GB"/>
-        </w:rPr>
-      </w:pPr>
-      <w:r>
-        <w:rPr>
-          <w:bCs/>
-          <w:szCs w:val="36"/>
-          <w:lang w:val="en-GB"/>
-        </w:rPr>
-        <w:t>All language processing will be done using NLTK framework. It is an open</w:t>
-      </w:r>
-    </w:p>
-    <w:p>
-      <w:pPr>
-        <w:pStyle w:val="BodyTextIndent"/>
-        <w:spacing w:line="360" w:lineRule="auto"/>
-        <w:ind w:left="0"/>
-        <w:jc w:val="both"/>
-        <w:rPr>
-          <w:bCs/>
-          <w:szCs w:val="36"/>
-          <w:lang w:val="en-GB"/>
-        </w:rPr>
-      </w:pPr>
-      <w:proofErr w:type="gramStart"/>
-      <w:r>
-        <w:rPr>
-          <w:bCs/>
-          <w:szCs w:val="36"/>
-          <w:lang w:val="en-GB"/>
-        </w:rPr>
-        <w:t>source</w:t>
-      </w:r>
-      <w:proofErr w:type="gramEnd"/>
-      <w:r>
-        <w:rPr>
-          <w:bCs/>
-          <w:szCs w:val="36"/>
-          <w:lang w:val="en-GB"/>
-        </w:rPr>
-        <w:t>, free toolkit that is written in python.</w:t>
-      </w:r>
-    </w:p>
-    <w:p>
-      <w:pPr>
-        <w:pStyle w:val="BodyTextIndent"/>
-        <w:spacing w:line="360" w:lineRule="auto"/>
-        <w:ind w:left="0"/>
-        <w:jc w:val="both"/>
-        <w:rPr>
-          <w:bCs/>
-          <w:szCs w:val="36"/>
-          <w:lang w:val="en-GB"/>
-        </w:rPr>
-      </w:pPr>
-      <w:r>
-        <w:rPr>
-          <w:bCs/>
-          <w:szCs w:val="36"/>
-          <w:lang w:val="en-GB"/>
-        </w:rPr>
-        <w:t xml:space="preserve">7.1.4 </w:t>
-      </w:r>
-      <w:r>
-        <w:rPr>
-          <w:bCs/>
-          <w:szCs w:val="36"/>
-          <w:lang w:val="en-GB"/>
-        </w:rPr>
-        <w:t>NLTK data</w:t>
-      </w:r>
-    </w:p>
-    <w:p>
-      <w:pPr>
-        <w:pStyle w:val="BodyTextIndent"/>
-        <w:spacing w:line="360" w:lineRule="auto"/>
-        <w:ind w:left="0"/>
-        <w:jc w:val="both"/>
-        <w:rPr>
-          <w:bCs/>
-          <w:szCs w:val="36"/>
-          <w:lang w:val="en-GB"/>
-        </w:rPr>
-      </w:pPr>
-      <w:r>
-        <w:rPr>
-          <w:bCs/>
-          <w:szCs w:val="36"/>
-          <w:lang w:val="en-GB"/>
-        </w:rPr>
-        <w:t>The NLTK framework comes with support for various corpora, dictionaries, etc.</w:t>
-      </w:r>
-    </w:p>
-    <w:p>
-      <w:pPr>
-        <w:pStyle w:val="BodyTextIndent"/>
-        <w:spacing w:line="360" w:lineRule="auto"/>
-        <w:ind w:left="0"/>
-        <w:jc w:val="both"/>
-        <w:rPr>
-          <w:bCs/>
-          <w:szCs w:val="36"/>
-          <w:lang w:val="en-GB"/>
-        </w:rPr>
-      </w:pPr>
-      <w:r>
-        <w:rPr>
-          <w:bCs/>
-          <w:szCs w:val="36"/>
-          <w:lang w:val="en-GB"/>
-        </w:rPr>
-        <w:t xml:space="preserve">The corpora used are Brown and </w:t>
-      </w:r>
-      <w:proofErr w:type="spellStart"/>
-      <w:r>
-        <w:rPr>
-          <w:bCs/>
-          <w:szCs w:val="36"/>
-          <w:lang w:val="en-GB"/>
-        </w:rPr>
-        <w:t>Wordnet</w:t>
-      </w:r>
-      <w:proofErr w:type="spellEnd"/>
-      <w:r>
-        <w:rPr>
-          <w:bCs/>
-          <w:szCs w:val="36"/>
-          <w:lang w:val="en-GB"/>
-        </w:rPr>
-        <w:t>. CMU dictionary is also used as a reference for some functio</w:t>
-      </w:r>
-      <w:r>
-        <w:rPr>
-          <w:bCs/>
-          <w:szCs w:val="36"/>
-          <w:lang w:val="en-GB"/>
-        </w:rPr>
-        <w:t>nality</w:t>
-      </w:r>
-      <w:r>
-        <w:rPr>
-          <w:bCs/>
-          <w:szCs w:val="36"/>
-          <w:lang w:val="en-GB"/>
-        </w:rPr>
-        <w:t>.</w:t>
-      </w:r>
-    </w:p>
-    <w:p>
-      <w:pPr>
-        <w:pStyle w:val="BodyTextIndent"/>
-        <w:spacing w:line="360" w:lineRule="auto"/>
-        <w:ind w:left="0"/>
-        <w:jc w:val="both"/>
-        <w:rPr>
-          <w:bCs/>
-          <w:szCs w:val="36"/>
-          <w:lang w:val="en-GB"/>
-        </w:rPr>
-      </w:pPr>
-      <w:proofErr w:type="gramStart"/>
-      <w:r>
-        <w:rPr>
-          <w:bCs/>
-          <w:szCs w:val="36"/>
-          <w:lang w:val="en-GB"/>
-        </w:rPr>
-        <w:t xml:space="preserve">7.1.5 </w:t>
-      </w:r>
-      <w:r>
-        <w:rPr>
-          <w:bCs/>
-          <w:szCs w:val="36"/>
-          <w:lang w:val="en-GB"/>
-        </w:rPr>
-        <w:t xml:space="preserve"> </w:t>
+        <w:t xml:space="preserve">7.1.5  </w:t>
       </w:r>
       <w:proofErr w:type="spellStart"/>
       <w:r>
@@ -944,20 +851,19 @@
         <w:rPr>
           <w:b/>
           <w:bCs/>
-          <w:sz w:val="28"/>
-          <w:szCs w:val="36"/>
-          <w:lang w:val="en-GB"/>
-        </w:rPr>
-      </w:pPr>
-      <w:r>
-        <w:rPr>
-          <w:b/>
-          <w:bCs/>
-          <w:sz w:val="28"/>
-          <w:szCs w:val="36"/>
-          <w:lang w:val="en-GB"/>
-        </w:rPr>
-        <w:lastRenderedPageBreak/>
+          <w:sz w:val="32"/>
+          <w:szCs w:val="36"/>
+          <w:lang w:val="en-GB"/>
+        </w:rPr>
+      </w:pPr>
+      <w:r>
+        <w:rPr>
+          <w:b/>
+          <w:bCs/>
+          <w:sz w:val="32"/>
+          <w:szCs w:val="36"/>
+          <w:lang w:val="en-GB"/>
+        </w:rPr>
         <w:t>7.2 Architecture</w:t>
       </w:r>
     </w:p>
@@ -1009,10 +915,9 @@
       <w:r>
         <w:rPr>
           <w:noProof/>
-          <w:lang w:val="en-GB" w:eastAsia="en-GB" w:bidi="hi-IN"/>
         </w:rPr>
         <w:drawing>
-          <wp:inline distT="0" distB="0" distL="0" distR="0" wp14:anchorId="41F63A2E" wp14:editId="1E22D640">
+          <wp:inline distT="0" distB="0" distL="0" distR="0">
             <wp:extent cx="5465619" cy="4791521"/>
             <wp:effectExtent l="0" t="0" r="1905" b="9525"/>
             <wp:docPr id="1026" name="Picture 2"/>
@@ -1029,10 +934,10 @@
                     </pic:cNvPicPr>
                   </pic:nvPicPr>
                   <pic:blipFill rotWithShape="1">
-                    <a:blip r:embed="rId7">
+                    <a:blip r:embed="rId6">
                       <a:extLst>
                         <a:ext uri="{28A0092B-C50C-407E-A947-70E740481C1C}">
-                          <a14:useLocalDpi xmlns:a14="http://schemas.microsoft.com/office/drawing/2010/main" val="0"/>
+                          <a14:useLocalDpi xmlns:a14="http://schemas.microsoft.com/office/drawing/2010/main" xmlns:pic="http://schemas.openxmlformats.org/drawingml/2006/picture" xmlns:a="http://schemas.openxmlformats.org/drawingml/2006/main" xmlns:wps="http://schemas.microsoft.com/office/word/2010/wordprocessingShape" xmlns:wne="http://schemas.microsoft.com/office/word/2006/wordml" xmlns:wpi="http://schemas.microsoft.com/office/word/2010/wordprocessingInk" xmlns:wpg="http://schemas.microsoft.com/office/word/2010/wordprocessingGroup" xmlns:w14="http://schemas.microsoft.com/office/word/2010/wordml" xmlns:w="http://schemas.openxmlformats.org/wordprocessingml/2006/main" xmlns:w10="urn:schemas-microsoft-com:office:word" xmlns:wp="http://schemas.openxmlformats.org/drawingml/2006/wordprocessingDrawing" xmlns:wp14="http://schemas.microsoft.com/office/word/2010/wordprocessingDrawing" xmlns:v="urn:schemas-microsoft-com:vml" xmlns:m="http://schemas.openxmlformats.org/officeDocument/2006/math" xmlns:r="http://schemas.openxmlformats.org/officeDocument/2006/relationships" xmlns:o="urn:schemas-microsoft-com:office:office" xmlns:mc="http://schemas.openxmlformats.org/markup-compatibility/2006" xmlns:wpc="http://schemas.microsoft.com/office/word/2010/wordprocessingCanvas" xmlns="" val="0"/>
                         </a:ext>
                       </a:extLst>
                     </a:blip>
@@ -1162,13 +1067,7 @@
         <w:rPr>
           <w:lang w:val="en-GB"/>
         </w:rPr>
-        <w:t>The m</w:t>
-      </w:r>
-      <w:r>
-        <w:rPr>
-          <w:lang w:val="en-GB"/>
-        </w:rPr>
-        <w:t>ajor phases in the processing of the text input by the user are as follows:</w:t>
+        <w:t>The major phases in the processing of the text input by the user are as follows:</w:t>
       </w:r>
     </w:p>
     <w:p>
@@ -1324,21 +1223,7 @@
           <w:rFonts w:eastAsiaTheme="minorHAnsi"/>
           <w:lang w:val="en-GB"/>
         </w:rPr>
-        <w:t>Calc</w:t>
-      </w:r>
-      <w:r>
-        <w:rPr>
-          <w:rFonts w:eastAsiaTheme="minorHAnsi"/>
-          <w:lang w:val="en-GB"/>
-        </w:rPr>
-        <w:t>ulating floweriness and obscurity of the text</w:t>
-      </w:r>
-      <w:r>
-        <w:rPr>
-          <w:rFonts w:eastAsiaTheme="minorHAnsi"/>
-          <w:lang w:val="en-GB"/>
-        </w:rPr>
-        <w:t xml:space="preserve"> </w:t>
+        <w:t xml:space="preserve">Calculating floweriness and obscurity of the text </w:t>
       </w:r>
     </w:p>
     <w:p>
@@ -1374,26 +1259,22 @@
         <w:ind w:left="0"/>
         <w:jc w:val="both"/>
         <w:rPr>
-          <w:bCs/>
-          <w:szCs w:val="36"/>
-          <w:lang w:val="en-GB"/>
-        </w:rPr>
-      </w:pPr>
-      <w:r>
-        <w:rPr>
-          <w:bCs/>
-          <w:szCs w:val="36"/>
-          <w:lang w:val="en-GB"/>
-        </w:rPr>
-        <w:t xml:space="preserve">7.2.1 </w:t>
-      </w:r>
-      <w:r>
-        <w:rPr>
-          <w:bCs/>
-          <w:szCs w:val="36"/>
-          <w:lang w:val="en-GB"/>
-        </w:rPr>
-        <w:t>Creating and saving a text file</w:t>
+          <w:b/>
+          <w:bCs/>
+          <w:sz w:val="28"/>
+          <w:szCs w:val="36"/>
+          <w:lang w:val="en-GB"/>
+        </w:rPr>
+      </w:pPr>
+      <w:r>
+        <w:rPr>
+          <w:b/>
+          <w:bCs/>
+          <w:sz w:val="28"/>
+          <w:szCs w:val="36"/>
+          <w:lang w:val="en-GB"/>
+        </w:rPr>
+        <w:t>7.2.1 Creating and saving a text file</w:t>
       </w:r>
     </w:p>
     <w:p>
@@ -1413,63 +1294,52 @@
           <w:lang w:val="en-GB"/>
         </w:rPr>
         <w:tab/>
-      </w:r>
-      <w:r>
-        <w:rPr>
-          <w:lang w:val="en-GB"/>
-        </w:rPr>
-        <w:t>The text to be processed can be directly typed into the editor window, saved into a new file or loaded from an existing file.</w:t>
-      </w:r>
-    </w:p>
-    <w:p>
-      <w:pPr>
-        <w:tabs>
-          <w:tab w:val="left" w:pos="567"/>
-          <w:tab w:val="left" w:pos="1982"/>
-        </w:tabs>
-        <w:spacing w:line="360" w:lineRule="auto"/>
-        <w:jc w:val="both"/>
-        <w:rPr>
-          <w:sz w:val="20"/>
-          <w:lang w:val="en-GB"/>
-        </w:rPr>
-      </w:pPr>
-      <w:r>
-        <w:rPr>
-          <w:lang w:val="en-GB"/>
-        </w:rPr>
-        <w:t>//</w:t>
-      </w:r>
-      <w:proofErr w:type="spellStart"/>
-      <w:r>
-        <w:rPr>
-          <w:lang w:val="en-GB"/>
-        </w:rPr>
-        <w:t>sidhi</w:t>
-      </w:r>
-      <w:proofErr w:type="spellEnd"/>
-      <w:r>
-        <w:rPr>
-          <w:lang w:val="en-GB"/>
-        </w:rPr>
-        <w:t xml:space="preserve"> – add details</w:t>
-      </w:r>
-    </w:p>
-    <w:p>
-      <w:pPr>
-        <w:autoSpaceDE w:val="0"/>
-        <w:autoSpaceDN w:val="0"/>
-        <w:adjustRightInd w:val="0"/>
-        <w:spacing w:line="360" w:lineRule="auto"/>
-        <w:jc w:val="both"/>
-        <w:rPr>
-          <w:rFonts w:eastAsiaTheme="minorHAnsi"/>
-          <w:lang w:val="en-GB"/>
-        </w:rPr>
-      </w:pPr>
-      <w:r>
-        <w:rPr>
-          <w:bCs/>
+        <w:t>The text to be processed can be direct</w:t>
+      </w:r>
+      <w:r>
+        <w:rPr>
+          <w:lang w:val="en-GB"/>
+        </w:rPr>
+        <w:t>ly typed into the editor window. If the user wishes to save then in his system then the new file can be saved into a directory with a given name.</w:t>
+      </w:r>
+      <w:r>
+        <w:rPr>
+          <w:lang w:val="en-GB"/>
+        </w:rPr>
+        <w:t xml:space="preserve"> </w:t>
+      </w:r>
+      <w:r>
+        <w:rPr>
+          <w:lang w:val="en-GB"/>
+        </w:rPr>
+        <w:t>The user can also open an existing file. The data is loaded into the editor window</w:t>
+      </w:r>
+      <w:r>
+        <w:rPr>
+          <w:lang w:val="en-GB"/>
+        </w:rPr>
+        <w:t>.</w:t>
+      </w:r>
+    </w:p>
+    <w:p>
+      <w:pPr>
+        <w:autoSpaceDE w:val="0"/>
+        <w:autoSpaceDN w:val="0"/>
+        <w:adjustRightInd w:val="0"/>
+        <w:spacing w:line="360" w:lineRule="auto"/>
+        <w:jc w:val="both"/>
+        <w:rPr>
+          <w:rFonts w:eastAsiaTheme="minorHAnsi"/>
+          <w:b/>
+          <w:sz w:val="28"/>
+          <w:lang w:val="en-GB"/>
+        </w:rPr>
+      </w:pPr>
+      <w:r>
+        <w:rPr>
+          <w:b/>
+          <w:bCs/>
+          <w:sz w:val="28"/>
           <w:szCs w:val="36"/>
           <w:lang w:val="en-GB"/>
         </w:rPr>
@@ -1478,6 +1348,8 @@
       <w:r>
         <w:rPr>
           <w:rFonts w:eastAsiaTheme="minorHAnsi"/>
+          <w:b/>
+          <w:sz w:val="28"/>
           <w:lang w:val="en-GB"/>
         </w:rPr>
         <w:t>Giving the user a template for the formats</w:t>
@@ -2100,11 +1972,15 @@
         <w:jc w:val="both"/>
         <w:rPr>
           <w:rFonts w:eastAsiaTheme="minorHAnsi"/>
-          <w:lang w:val="en-GB"/>
-        </w:rPr>
-      </w:pPr>
-      <w:r>
-        <w:rPr>
+          <w:b/>
+          <w:sz w:val="28"/>
+          <w:lang w:val="en-GB"/>
+        </w:rPr>
+      </w:pPr>
+      <w:r>
+        <w:rPr>
+          <w:b/>
+          <w:sz w:val="28"/>
           <w:lang w:val="en-GB"/>
         </w:rPr>
         <w:t xml:space="preserve">7.2.3 </w:t>
@@ -2112,6 +1988,8 @@
       <w:r>
         <w:rPr>
           <w:rFonts w:eastAsiaTheme="minorHAnsi"/>
+          <w:b/>
+          <w:sz w:val="28"/>
           <w:lang w:val="en-GB"/>
         </w:rPr>
         <w:t>Sentence level processing</w:t>
@@ -2190,7 +2068,21 @@
         <w:rPr>
           <w:lang w:val="en-GB"/>
         </w:rPr>
-        <w:t>7.2.3.3 Check if the sentence is in passive voice. If the use of passive voice is detected in a sentence, appropriate comments are generated in the editor window.</w:t>
+        <w:t xml:space="preserve">7.2.3.3 </w:t>
+      </w:r>
+      <w:proofErr w:type="gramStart"/>
+      <w:r>
+        <w:rPr>
+          <w:lang w:val="en-GB"/>
+        </w:rPr>
+        <w:t>Check</w:t>
+      </w:r>
+      <w:proofErr w:type="gramEnd"/>
+      <w:r>
+        <w:rPr>
+          <w:lang w:val="en-GB"/>
+        </w:rPr>
+        <w:t xml:space="preserve"> if the sentence is in passive voice. If the use of passive voice is detected in a sentence, appropriate comments are generated in the editor window.</w:t>
       </w:r>
     </w:p>
     <w:p>
@@ -2209,7 +2101,21 @@
         <w:rPr>
           <w:lang w:val="en-GB"/>
         </w:rPr>
-        <w:t>7.2.3.4 Check if any commonly misused phrases are present in the sentence: A hard-coded list of misused phrases is looked for in the text. If any of them are present, corrections are suggested.</w:t>
+        <w:t xml:space="preserve">7.2.3.4 </w:t>
+      </w:r>
+      <w:proofErr w:type="gramStart"/>
+      <w:r>
+        <w:rPr>
+          <w:lang w:val="en-GB"/>
+        </w:rPr>
+        <w:t>Check</w:t>
+      </w:r>
+      <w:proofErr w:type="gramEnd"/>
+      <w:r>
+        <w:rPr>
+          <w:lang w:val="en-GB"/>
+        </w:rPr>
+        <w:t xml:space="preserve"> if any commonly misused phrases are present in the sentence: A hard-coded list of misused phrases is looked for in the text. If any of them are present, corrections are suggested.</w:t>
       </w:r>
     </w:p>
     <w:p>
@@ -2222,11 +2128,15 @@
         <w:jc w:val="both"/>
         <w:rPr>
           <w:rFonts w:eastAsiaTheme="minorHAnsi"/>
-          <w:lang w:val="en-GB"/>
-        </w:rPr>
-      </w:pPr>
-      <w:r>
-        <w:rPr>
+          <w:b/>
+          <w:sz w:val="28"/>
+          <w:lang w:val="en-GB"/>
+        </w:rPr>
+      </w:pPr>
+      <w:r>
+        <w:rPr>
+          <w:b/>
+          <w:sz w:val="28"/>
           <w:lang w:val="en-GB"/>
         </w:rPr>
         <w:t xml:space="preserve">7.2.4 </w:t>
@@ -2234,6 +2144,8 @@
       <w:r>
         <w:rPr>
           <w:rFonts w:eastAsiaTheme="minorHAnsi"/>
+          <w:b/>
+          <w:sz w:val="28"/>
           <w:lang w:val="en-GB"/>
         </w:rPr>
         <w:t>Word level processing</w:t>
@@ -2278,7 +2190,6 @@
           <w:rFonts w:eastAsiaTheme="minorHAnsi"/>
           <w:lang w:val="en-GB"/>
         </w:rPr>
-        <w:lastRenderedPageBreak/>
         <w:t xml:space="preserve">7.2.4.1 Tokenizing each sentence into words: Word tokenizing is done using functions provided by the NLTK. </w:t>
       </w:r>
     </w:p>
@@ -2340,23 +2251,41 @@
         <w:rPr>
           <w:lang w:val="en-GB"/>
         </w:rPr>
-        <w:t>7.2.4.4 Check if the words are misused: The tagged words are compared against some hardcoded values. If the tag doesn’t match the hard-coded value, alternate words are suggested.</w:t>
-      </w:r>
-    </w:p>
-    <w:p>
-      <w:pPr>
-        <w:autoSpaceDE w:val="0"/>
-        <w:autoSpaceDN w:val="0"/>
-        <w:adjustRightInd w:val="0"/>
-        <w:spacing w:line="360" w:lineRule="auto"/>
-        <w:jc w:val="both"/>
-        <w:rPr>
-          <w:rFonts w:eastAsiaTheme="minorHAnsi"/>
-          <w:lang w:val="en-GB"/>
-        </w:rPr>
-      </w:pPr>
-      <w:r>
-        <w:rPr>
+        <w:t xml:space="preserve">7.2.4.4 </w:t>
+      </w:r>
+      <w:proofErr w:type="gramStart"/>
+      <w:r>
+        <w:rPr>
+          <w:lang w:val="en-GB"/>
+        </w:rPr>
+        <w:t>Check</w:t>
+      </w:r>
+      <w:proofErr w:type="gramEnd"/>
+      <w:r>
+        <w:rPr>
+          <w:lang w:val="en-GB"/>
+        </w:rPr>
+        <w:t xml:space="preserve"> if the words are misused: The tagged words are compared against some hardcoded values. If the tag doesn’t match the hard-coded value, alternate words are suggested.</w:t>
+      </w:r>
+    </w:p>
+    <w:p>
+      <w:pPr>
+        <w:autoSpaceDE w:val="0"/>
+        <w:autoSpaceDN w:val="0"/>
+        <w:adjustRightInd w:val="0"/>
+        <w:spacing w:line="360" w:lineRule="auto"/>
+        <w:jc w:val="both"/>
+        <w:rPr>
+          <w:rFonts w:eastAsiaTheme="minorHAnsi"/>
+          <w:b/>
+          <w:sz w:val="28"/>
+          <w:lang w:val="en-GB"/>
+        </w:rPr>
+      </w:pPr>
+      <w:r>
+        <w:rPr>
+          <w:b/>
+          <w:sz w:val="28"/>
           <w:lang w:val="en-GB"/>
         </w:rPr>
         <w:t xml:space="preserve">7.2.5 </w:t>
@@ -2364,30 +2293,55 @@
       <w:r>
         <w:rPr>
           <w:rFonts w:eastAsiaTheme="minorHAnsi"/>
-          <w:lang w:val="en-GB"/>
-        </w:rPr>
-        <w:t>Calculating readability of the text: The following reading scores are generated:</w:t>
+          <w:b/>
+          <w:sz w:val="28"/>
+          <w:lang w:val="en-GB"/>
+        </w:rPr>
+        <w:t>Calcu</w:t>
+      </w:r>
+      <w:r>
+        <w:rPr>
+          <w:rFonts w:eastAsiaTheme="minorHAnsi"/>
+          <w:b/>
+          <w:sz w:val="28"/>
+          <w:lang w:val="en-GB"/>
+        </w:rPr>
+        <w:t>lating readability of the text</w:t>
+      </w:r>
+    </w:p>
+    <w:p>
+      <w:pPr>
+        <w:autoSpaceDE w:val="0"/>
+        <w:autoSpaceDN w:val="0"/>
+        <w:adjustRightInd w:val="0"/>
+        <w:spacing w:line="360" w:lineRule="auto"/>
+        <w:jc w:val="both"/>
+        <w:rPr>
+          <w:rFonts w:eastAsiaTheme="minorHAnsi"/>
+          <w:lang w:val="en-GB"/>
+        </w:rPr>
+      </w:pPr>
+      <w:r>
+        <w:rPr>
+          <w:rFonts w:eastAsiaTheme="minorHAnsi"/>
+          <w:lang w:val="en-GB"/>
+        </w:rPr>
+        <w:t>The following reading scores are generated:</w:t>
       </w:r>
     </w:p>
     <w:p>
       <w:pPr>
         <w:pStyle w:val="NormalWeb"/>
-        <w:spacing w:before="0" w:beforeAutospacing="0" w:after="0" w:afterAutospacing="0"/>
-        <w:rPr>
-          <w:lang w:val="en-GB"/>
-        </w:rPr>
-      </w:pPr>
-      <w:r>
-        <w:rPr>
-          <w:lang w:val="en-GB"/>
-        </w:rPr>
-        <w:t>7.</w:t>
-      </w:r>
-      <w:r>
-        <w:rPr>
-          <w:lang w:val="en-GB"/>
-        </w:rPr>
-        <w:t xml:space="preserve">2.5.1: </w:t>
+        <w:spacing w:before="0" w:beforeAutospacing="0" w:after="0" w:afterAutospacing="0" w:line="360" w:lineRule="auto"/>
+        <w:rPr>
+          <w:lang w:val="en-GB"/>
+        </w:rPr>
+      </w:pPr>
+      <w:r>
+        <w:rPr>
+          <w:lang w:val="en-GB"/>
+        </w:rPr>
+        <w:t xml:space="preserve">7.2.5.1: </w:t>
       </w:r>
       <w:proofErr w:type="spellStart"/>
       <w:r>
@@ -2406,7 +2360,7 @@
     </w:p>
     <w:p>
       <w:pPr>
-        <w:spacing w:after="0" w:line="240" w:lineRule="auto"/>
+        <w:spacing w:after="0" w:line="360" w:lineRule="auto"/>
         <w:rPr>
           <w:lang w:val="en-GB"/>
         </w:rPr>
@@ -2420,7 +2374,7 @@
     </w:p>
     <w:p>
       <w:pPr>
-        <w:spacing w:after="0" w:line="240" w:lineRule="auto"/>
+        <w:spacing w:after="0" w:line="360" w:lineRule="auto"/>
         <w:rPr>
           <w:lang w:val="en-GB"/>
         </w:rPr>
@@ -2434,7 +2388,7 @@
     </w:p>
     <w:p>
       <w:pPr>
-        <w:spacing w:after="0" w:line="240" w:lineRule="auto"/>
+        <w:spacing w:after="0" w:line="360" w:lineRule="auto"/>
         <w:rPr>
           <w:lang w:val="en-GB"/>
         </w:rPr>
@@ -2443,7 +2397,7 @@
     <w:p>
       <w:pPr>
         <w:pStyle w:val="NormalWeb"/>
-        <w:spacing w:before="0" w:beforeAutospacing="0" w:after="0" w:afterAutospacing="0"/>
+        <w:spacing w:before="0" w:beforeAutospacing="0" w:after="0" w:afterAutospacing="0" w:line="360" w:lineRule="auto"/>
         <w:rPr>
           <w:lang w:val="en-GB"/>
         </w:rPr>
@@ -2457,7 +2411,7 @@
     </w:p>
     <w:p>
       <w:pPr>
-        <w:spacing w:after="0" w:line="240" w:lineRule="auto"/>
+        <w:spacing w:after="0" w:line="360" w:lineRule="auto"/>
         <w:rPr>
           <w:lang w:val="en-GB"/>
         </w:rPr>
@@ -2471,7 +2425,7 @@
     </w:p>
     <w:p>
       <w:pPr>
-        <w:spacing w:after="0" w:line="240" w:lineRule="auto"/>
+        <w:spacing w:after="0" w:line="360" w:lineRule="auto"/>
         <w:rPr>
           <w:lang w:val="en-GB"/>
         </w:rPr>
@@ -2485,7 +2439,7 @@
     </w:p>
     <w:p>
       <w:pPr>
-        <w:spacing w:after="0" w:line="240" w:lineRule="auto"/>
+        <w:spacing w:after="0" w:line="360" w:lineRule="auto"/>
         <w:rPr>
           <w:lang w:val="en-GB"/>
         </w:rPr>
@@ -2494,7 +2448,7 @@
     <w:p>
       <w:pPr>
         <w:pStyle w:val="NormalWeb"/>
-        <w:spacing w:before="0" w:beforeAutospacing="0" w:after="0" w:afterAutospacing="0"/>
+        <w:spacing w:before="0" w:beforeAutospacing="0" w:after="0" w:afterAutospacing="0" w:line="360" w:lineRule="auto"/>
         <w:rPr>
           <w:lang w:val="en-GB"/>
         </w:rPr>
@@ -2508,7 +2462,7 @@
     </w:p>
     <w:p>
       <w:pPr>
-        <w:spacing w:after="0" w:line="240" w:lineRule="auto"/>
+        <w:spacing w:after="0" w:line="360" w:lineRule="auto"/>
         <w:rPr>
           <w:lang w:val="en-GB"/>
         </w:rPr>
@@ -2544,7 +2498,7 @@
     </w:p>
     <w:p>
       <w:pPr>
-        <w:spacing w:after="0" w:line="240" w:lineRule="auto"/>
+        <w:spacing w:after="0" w:line="360" w:lineRule="auto"/>
         <w:rPr>
           <w:lang w:val="en-GB"/>
         </w:rPr>
@@ -2553,7 +2507,7 @@
     <w:p>
       <w:pPr>
         <w:pStyle w:val="NormalWeb"/>
-        <w:spacing w:before="0" w:beforeAutospacing="0" w:after="0" w:afterAutospacing="0"/>
+        <w:spacing w:before="0" w:beforeAutospacing="0" w:after="0" w:afterAutospacing="0" w:line="360" w:lineRule="auto"/>
         <w:rPr>
           <w:lang w:val="en-GB"/>
         </w:rPr>
@@ -2581,7 +2535,7 @@
     </w:p>
     <w:p>
       <w:pPr>
-        <w:spacing w:after="0" w:line="240" w:lineRule="auto"/>
+        <w:spacing w:after="0" w:line="360" w:lineRule="auto"/>
         <w:rPr>
           <w:lang w:val="en-GB"/>
         </w:rPr>
@@ -2595,7 +2549,7 @@
     </w:p>
     <w:p>
       <w:pPr>
-        <w:spacing w:after="0" w:line="240" w:lineRule="auto"/>
+        <w:spacing w:after="0" w:line="360" w:lineRule="auto"/>
         <w:rPr>
           <w:lang w:val="en-GB"/>
         </w:rPr>
@@ -2627,8 +2581,7 @@
     </w:p>
     <w:p>
       <w:pPr>
-        <w:pStyle w:val="NormalWeb"/>
-        <w:spacing w:before="0" w:beforeAutospacing="0" w:after="0" w:afterAutospacing="0"/>
+        <w:spacing w:after="0" w:line="360" w:lineRule="auto"/>
         <w:rPr>
           <w:lang w:val="en-GB"/>
         </w:rPr>
@@ -2642,7 +2595,7 @@
     </w:p>
     <w:p>
       <w:pPr>
-        <w:spacing w:after="0" w:line="240" w:lineRule="auto"/>
+        <w:spacing w:after="0" w:line="360" w:lineRule="auto"/>
         <w:rPr>
           <w:lang w:val="en-GB"/>
         </w:rPr>
@@ -2656,7 +2609,7 @@
     </w:p>
     <w:p>
       <w:pPr>
-        <w:spacing w:after="0" w:line="240" w:lineRule="auto"/>
+        <w:spacing w:after="0" w:line="360" w:lineRule="auto"/>
         <w:rPr>
           <w:lang w:val="en-GB"/>
         </w:rPr>
@@ -2676,55 +2629,36 @@
     </w:p>
     <w:p>
       <w:pPr>
-        <w:autoSpaceDE w:val="0"/>
-        <w:autoSpaceDN w:val="0"/>
-        <w:adjustRightInd w:val="0"/>
-        <w:spacing w:line="360" w:lineRule="auto"/>
-        <w:jc w:val="both"/>
-        <w:rPr>
-          <w:lang w:val="en-GB"/>
-        </w:rPr>
-      </w:pPr>
-    </w:p>
-    <w:p>
-      <w:pPr>
-        <w:pStyle w:val="NormalWeb"/>
-        <w:spacing w:before="0" w:beforeAutospacing="0" w:after="0" w:afterAutospacing="0"/>
-        <w:rPr>
-          <w:lang w:val="en-GB" w:eastAsia="en-GB" w:bidi="hi-IN"/>
-        </w:rPr>
-      </w:pPr>
-      <w:r>
-        <w:rPr>
-          <w:lang w:val="en-GB"/>
-        </w:rPr>
-        <w:t xml:space="preserve">7.2.5.6 </w:t>
-      </w:r>
-      <w:r>
-        <w:rPr>
-          <w:rFonts w:ascii="Arial" w:hAnsi="Arial" w:cs="Arial"/>
-          <w:color w:val="000000"/>
-          <w:sz w:val="23"/>
-          <w:szCs w:val="23"/>
-          <w:lang w:val="en-GB" w:eastAsia="en-GB" w:bidi="hi-IN"/>
-        </w:rPr>
-        <w:t>Automated Readability Index:</w:t>
-      </w:r>
-    </w:p>
-    <w:p>
-      <w:pPr>
-        <w:spacing w:after="0" w:line="240" w:lineRule="auto"/>
-        <w:rPr>
-          <w:lang w:val="en-GB" w:eastAsia="en-GB" w:bidi="hi-IN"/>
-        </w:rPr>
-      </w:pPr>
-      <w:r>
-        <w:rPr>
-          <w:rFonts w:ascii="Arial" w:hAnsi="Arial" w:cs="Arial"/>
-          <w:color w:val="000000"/>
-          <w:sz w:val="23"/>
-          <w:szCs w:val="23"/>
-          <w:lang w:val="en-GB" w:eastAsia="en-GB" w:bidi="hi-IN"/>
+        <w:spacing w:after="0" w:line="360" w:lineRule="auto"/>
+        <w:rPr>
+          <w:lang w:val="en-GB"/>
+        </w:rPr>
+      </w:pPr>
+    </w:p>
+    <w:p>
+      <w:pPr>
+        <w:spacing w:after="0" w:line="360" w:lineRule="auto"/>
+        <w:rPr>
+          <w:lang w:val="en-GB"/>
+        </w:rPr>
+      </w:pPr>
+      <w:r>
+        <w:rPr>
+          <w:lang w:val="en-GB"/>
+        </w:rPr>
+        <w:t>7.2.5.6 Automated Readability Index:</w:t>
+      </w:r>
+    </w:p>
+    <w:p>
+      <w:pPr>
+        <w:spacing w:after="0" w:line="360" w:lineRule="auto"/>
+        <w:rPr>
+          <w:lang w:val="en-GB"/>
+        </w:rPr>
+      </w:pPr>
+      <w:r>
+        <w:rPr>
+          <w:lang w:val="en-GB"/>
         </w:rPr>
         <w:t>4.71 * (characters / words) + 0.5 * (words / sentences) - 21.43</w:t>
       </w:r>
@@ -2750,41 +2684,27 @@
         <w:jc w:val="both"/>
         <w:rPr>
           <w:rFonts w:eastAsiaTheme="minorHAnsi"/>
-          <w:lang w:val="en-GB"/>
-        </w:rPr>
-      </w:pPr>
-      <w:r>
-        <w:rPr>
-          <w:lang w:val="en-GB"/>
-        </w:rPr>
-        <w:t>7.2.6</w:t>
-      </w:r>
-      <w:r>
-        <w:rPr>
-          <w:lang w:val="en-GB"/>
-        </w:rPr>
-        <w:t xml:space="preserve"> </w:t>
-      </w:r>
-      <w:r>
-        <w:rPr>
-          <w:rFonts w:eastAsiaTheme="minorHAnsi"/>
-          <w:lang w:val="en-GB"/>
-        </w:rPr>
-        <w:t>Calc</w:t>
-      </w:r>
-      <w:r>
-        <w:rPr>
-          <w:rFonts w:eastAsiaTheme="minorHAnsi"/>
-          <w:lang w:val="en-GB"/>
-        </w:rPr>
-        <w:t>ulating floweriness and obscurity of the text</w:t>
-      </w:r>
-      <w:r>
-        <w:rPr>
-          <w:rFonts w:eastAsiaTheme="minorHAnsi"/>
-          <w:lang w:val="en-GB"/>
-        </w:rPr>
-        <w:t xml:space="preserve"> </w:t>
+          <w:b/>
+          <w:sz w:val="28"/>
+          <w:lang w:val="en-GB"/>
+        </w:rPr>
+      </w:pPr>
+      <w:r>
+        <w:rPr>
+          <w:b/>
+          <w:sz w:val="28"/>
+          <w:lang w:val="en-GB"/>
+        </w:rPr>
+        <w:t xml:space="preserve">7.2.6 </w:t>
+      </w:r>
+      <w:r>
+        <w:rPr>
+          <w:rFonts w:eastAsiaTheme="minorHAnsi"/>
+          <w:b/>
+          <w:sz w:val="28"/>
+          <w:lang w:val="en-GB"/>
+        </w:rPr>
+        <w:t xml:space="preserve">Calculating floweriness and obscurity of the text </w:t>
       </w:r>
     </w:p>
     <w:p>
@@ -2802,26 +2722,27 @@
         <w:rPr>
           <w:lang w:val="en-GB"/>
         </w:rPr>
-        <w:t xml:space="preserve">7.2.6.1 Floweriness: The floweriness of the text is determined by the number of adjectives and adverbs per sentence in the text. </w:t>
-      </w:r>
-      <w:r>
-        <w:rPr>
-          <w:lang w:val="en-GB"/>
-        </w:rPr>
-        <w:t xml:space="preserve"> </w:t>
-      </w:r>
-      <w:r>
-        <w:rPr>
-          <w:lang w:val="en-GB"/>
-        </w:rPr>
-        <w:t xml:space="preserve">The tag of each word in the sentence is checked. All the </w:t>
-      </w:r>
-      <w:r>
-        <w:rPr>
-          <w:lang w:val="en-GB"/>
-        </w:rPr>
-        <w:lastRenderedPageBreak/>
-        <w:t>words tagged adjectives and adverbs are counted. This number is divided by the total number of sentences in order to generate the floweriness</w:t>
+        <w:t xml:space="preserve">7.2.6.1 Floweriness: The floweriness of the text is determined by the number of adjectives and adverbs per sentence in the text.  The tag of each word in the sentence is checked. All the words tagged adjectives and adverbs are counted. </w:t>
+      </w:r>
+      <w:proofErr w:type="gramStart"/>
+      <w:r>
+        <w:rPr>
+          <w:lang w:val="en-GB"/>
+        </w:rPr>
+        <w:t>This number is divided by the total number of sentences</w:t>
+      </w:r>
+      <w:proofErr w:type="gramEnd"/>
+      <w:r>
+        <w:rPr>
+          <w:lang w:val="en-GB"/>
+        </w:rPr>
+        <w:t xml:space="preserve"> in order to generate the floweriness</w:t>
+      </w:r>
+      <w:r>
+        <w:rPr>
+          <w:lang w:val="en-GB"/>
+        </w:rPr>
+        <w:t>.</w:t>
       </w:r>
     </w:p>
     <w:p>
@@ -2851,12 +2772,16 @@
         <w:jc w:val="both"/>
         <w:rPr>
           <w:rFonts w:eastAsiaTheme="minorHAnsi"/>
-          <w:lang w:val="en-GB"/>
-        </w:rPr>
-      </w:pPr>
-      <w:r>
-        <w:rPr>
-          <w:rFonts w:eastAsiaTheme="minorHAnsi"/>
+          <w:b/>
+          <w:sz w:val="28"/>
+          <w:lang w:val="en-GB"/>
+        </w:rPr>
+      </w:pPr>
+      <w:r>
+        <w:rPr>
+          <w:rFonts w:eastAsiaTheme="minorHAnsi"/>
+          <w:b/>
+          <w:sz w:val="28"/>
           <w:lang w:val="en-GB"/>
         </w:rPr>
         <w:t xml:space="preserve">7.2.7 Displaying comments in the editor window: </w:t>
@@ -2895,14 +2820,7 @@
           <w:rFonts w:eastAsiaTheme="minorHAnsi"/>
           <w:lang w:val="en-GB"/>
         </w:rPr>
-        <w:t xml:space="preserve"> or clicks on the calculate readability </w:t>
-      </w:r>
-      <w:r>
-        <w:rPr>
-          <w:rFonts w:eastAsiaTheme="minorHAnsi"/>
-          <w:lang w:val="en-GB"/>
-        </w:rPr>
-        <w:t>score under the tools section.</w:t>
+        <w:t xml:space="preserve"> or clicks on the calculate readability score under the tools section.</w:t>
       </w:r>
     </w:p>
     <w:p>
@@ -3156,7 +3074,7 @@
         <w:jc w:val="both"/>
         <w:rPr>
           <w:rFonts w:eastAsiaTheme="minorHAnsi"/>
-          <w:sz w:val="28"/>
+          <w:sz w:val="32"/>
           <w:szCs w:val="28"/>
           <w:lang w:val="en-GB" w:bidi="hi-IN"/>
         </w:rPr>
@@ -3165,7 +3083,7 @@
         <w:rPr>
           <w:b/>
           <w:bCs/>
-          <w:sz w:val="28"/>
+          <w:sz w:val="32"/>
           <w:szCs w:val="28"/>
           <w:lang w:val="en-GB"/>
         </w:rPr>
@@ -3177,7 +3095,7 @@
         <w:autoSpaceDE w:val="0"/>
         <w:autoSpaceDN w:val="0"/>
         <w:adjustRightInd w:val="0"/>
-        <w:spacing w:after="0" w:line="240" w:lineRule="auto"/>
+        <w:spacing w:after="0" w:line="360" w:lineRule="auto"/>
         <w:rPr>
           <w:rFonts w:eastAsiaTheme="minorHAnsi"/>
           <w:lang w:val="en-GB" w:bidi="hi-IN"/>
@@ -3196,7 +3114,7 @@
         <w:autoSpaceDE w:val="0"/>
         <w:autoSpaceDN w:val="0"/>
         <w:adjustRightInd w:val="0"/>
-        <w:spacing w:after="0" w:line="240" w:lineRule="auto"/>
+        <w:spacing w:after="0" w:line="360" w:lineRule="auto"/>
         <w:rPr>
           <w:rFonts w:eastAsiaTheme="minorHAnsi"/>
           <w:lang w:val="en-GB" w:bidi="hi-IN"/>
@@ -3215,7 +3133,7 @@
         <w:autoSpaceDE w:val="0"/>
         <w:autoSpaceDN w:val="0"/>
         <w:adjustRightInd w:val="0"/>
-        <w:spacing w:after="0" w:line="240" w:lineRule="auto"/>
+        <w:spacing w:after="0" w:line="360" w:lineRule="auto"/>
         <w:rPr>
           <w:rFonts w:eastAsiaTheme="minorHAnsi"/>
           <w:lang w:val="en-GB" w:bidi="hi-IN"/>
@@ -3234,7 +3152,7 @@
         <w:autoSpaceDE w:val="0"/>
         <w:autoSpaceDN w:val="0"/>
         <w:adjustRightInd w:val="0"/>
-        <w:spacing w:after="0" w:line="240" w:lineRule="auto"/>
+        <w:spacing w:after="0" w:line="360" w:lineRule="auto"/>
         <w:ind w:firstLine="720"/>
         <w:rPr>
           <w:rFonts w:eastAsiaTheme="minorHAnsi"/>
@@ -3254,7 +3172,7 @@
         <w:autoSpaceDE w:val="0"/>
         <w:autoSpaceDN w:val="0"/>
         <w:adjustRightInd w:val="0"/>
-        <w:spacing w:after="0" w:line="240" w:lineRule="auto"/>
+        <w:spacing w:after="0" w:line="360" w:lineRule="auto"/>
         <w:rPr>
           <w:rFonts w:eastAsiaTheme="minorHAnsi"/>
           <w:lang w:val="en-GB" w:bidi="hi-IN"/>
@@ -3273,7 +3191,7 @@
         <w:autoSpaceDE w:val="0"/>
         <w:autoSpaceDN w:val="0"/>
         <w:adjustRightInd w:val="0"/>
-        <w:spacing w:after="0" w:line="240" w:lineRule="auto"/>
+        <w:spacing w:after="0" w:line="360" w:lineRule="auto"/>
         <w:rPr>
           <w:rFonts w:eastAsiaTheme="minorHAnsi"/>
           <w:lang w:val="en-GB" w:bidi="hi-IN"/>
@@ -3292,19 +3210,19 @@
         <w:autoSpaceDE w:val="0"/>
         <w:autoSpaceDN w:val="0"/>
         <w:adjustRightInd w:val="0"/>
-        <w:spacing w:after="0" w:line="240" w:lineRule="auto"/>
-        <w:rPr>
-          <w:rFonts w:eastAsiaTheme="minorHAnsi"/>
-          <w:lang w:val="en-GB" w:bidi="hi-IN"/>
-        </w:rPr>
-      </w:pPr>
-    </w:p>
-    <w:p>
-      <w:pPr>
-        <w:autoSpaceDE w:val="0"/>
-        <w:autoSpaceDN w:val="0"/>
-        <w:adjustRightInd w:val="0"/>
-        <w:spacing w:after="0" w:line="240" w:lineRule="auto"/>
+        <w:spacing w:after="0" w:line="360" w:lineRule="auto"/>
+        <w:rPr>
+          <w:rFonts w:eastAsiaTheme="minorHAnsi"/>
+          <w:lang w:val="en-GB" w:bidi="hi-IN"/>
+        </w:rPr>
+      </w:pPr>
+    </w:p>
+    <w:p>
+      <w:pPr>
+        <w:autoSpaceDE w:val="0"/>
+        <w:autoSpaceDN w:val="0"/>
+        <w:adjustRightInd w:val="0"/>
+        <w:spacing w:after="0" w:line="360" w:lineRule="auto"/>
         <w:rPr>
           <w:rFonts w:eastAsiaTheme="minorHAnsi"/>
           <w:lang w:val="en-GB" w:bidi="hi-IN"/>
@@ -3323,7 +3241,7 @@
         <w:autoSpaceDE w:val="0"/>
         <w:autoSpaceDN w:val="0"/>
         <w:adjustRightInd w:val="0"/>
-        <w:spacing w:after="0" w:line="240" w:lineRule="auto"/>
+        <w:spacing w:after="0" w:line="360" w:lineRule="auto"/>
         <w:rPr>
           <w:rFonts w:eastAsiaTheme="minorHAnsi"/>
           <w:lang w:val="en-GB" w:bidi="hi-IN"/>
@@ -3342,54 +3260,26 @@
         <w:autoSpaceDE w:val="0"/>
         <w:autoSpaceDN w:val="0"/>
         <w:adjustRightInd w:val="0"/>
-        <w:spacing w:after="0" w:line="240" w:lineRule="auto"/>
-        <w:rPr>
-          <w:rFonts w:eastAsiaTheme="minorHAnsi"/>
-          <w:lang w:val="en-GB" w:bidi="hi-IN"/>
-        </w:rPr>
-      </w:pPr>
-      <w:r>
-        <w:rPr>
-          <w:rFonts w:eastAsiaTheme="minorHAnsi"/>
-          <w:lang w:val="en-GB" w:bidi="hi-IN"/>
-        </w:rPr>
-        <w:t>3.4.2.2 Description: The user can use the application to obtain comments</w:t>
-      </w:r>
-      <w:r>
-        <w:rPr>
-          <w:rFonts w:eastAsiaTheme="minorHAnsi"/>
-          <w:lang w:val="en-GB" w:bidi="hi-IN"/>
-        </w:rPr>
-        <w:t xml:space="preserve"> </w:t>
-      </w:r>
-      <w:r>
-        <w:rPr>
-          <w:rFonts w:eastAsiaTheme="minorHAnsi"/>
-          <w:lang w:val="en-GB" w:bidi="hi-IN"/>
-        </w:rPr>
-        <w:t>on his style of writing. The application detects passive voice usage, inconsistent</w:t>
-      </w:r>
-      <w:r>
-        <w:rPr>
-          <w:rFonts w:eastAsiaTheme="minorHAnsi"/>
-          <w:lang w:val="en-GB" w:bidi="hi-IN"/>
-        </w:rPr>
-        <w:t xml:space="preserve"> </w:t>
-      </w:r>
-      <w:r>
-        <w:rPr>
-          <w:rFonts w:eastAsiaTheme="minorHAnsi"/>
-          <w:lang w:val="en-GB" w:bidi="hi-IN"/>
-        </w:rPr>
-        <w:t>tenses, provides information on word count, etc.</w:t>
-      </w:r>
-    </w:p>
-    <w:p>
-      <w:pPr>
-        <w:autoSpaceDE w:val="0"/>
-        <w:autoSpaceDN w:val="0"/>
-        <w:adjustRightInd w:val="0"/>
-        <w:spacing w:after="0" w:line="240" w:lineRule="auto"/>
+        <w:spacing w:after="0" w:line="360" w:lineRule="auto"/>
+        <w:rPr>
+          <w:rFonts w:eastAsiaTheme="minorHAnsi"/>
+          <w:lang w:val="en-GB" w:bidi="hi-IN"/>
+        </w:rPr>
+      </w:pPr>
+      <w:r>
+        <w:rPr>
+          <w:rFonts w:eastAsiaTheme="minorHAnsi"/>
+          <w:lang w:val="en-GB" w:bidi="hi-IN"/>
+        </w:rPr>
+        <w:t>3.4.2.2 Description: The user can use the application to obtain comments on his style of writing. The application detects passive voice usage, inconsistent tenses, provides information on word count, etc.</w:t>
+      </w:r>
+    </w:p>
+    <w:p>
+      <w:pPr>
+        <w:autoSpaceDE w:val="0"/>
+        <w:autoSpaceDN w:val="0"/>
+        <w:adjustRightInd w:val="0"/>
+        <w:spacing w:after="0" w:line="360" w:lineRule="auto"/>
         <w:rPr>
           <w:rFonts w:eastAsiaTheme="minorHAnsi"/>
           <w:lang w:val="en-GB" w:bidi="hi-IN"/>
@@ -3408,7 +3298,7 @@
         <w:autoSpaceDE w:val="0"/>
         <w:autoSpaceDN w:val="0"/>
         <w:adjustRightInd w:val="0"/>
-        <w:spacing w:after="0" w:line="240" w:lineRule="auto"/>
+        <w:spacing w:after="0" w:line="360" w:lineRule="auto"/>
         <w:rPr>
           <w:rFonts w:eastAsiaTheme="minorHAnsi"/>
           <w:lang w:val="en-GB" w:bidi="hi-IN"/>
@@ -3427,19 +3317,19 @@
         <w:autoSpaceDE w:val="0"/>
         <w:autoSpaceDN w:val="0"/>
         <w:adjustRightInd w:val="0"/>
-        <w:spacing w:after="0" w:line="240" w:lineRule="auto"/>
-        <w:rPr>
-          <w:rFonts w:eastAsiaTheme="minorHAnsi"/>
-          <w:lang w:val="en-GB" w:bidi="hi-IN"/>
-        </w:rPr>
-      </w:pPr>
-    </w:p>
-    <w:p>
-      <w:pPr>
-        <w:autoSpaceDE w:val="0"/>
-        <w:autoSpaceDN w:val="0"/>
-        <w:adjustRightInd w:val="0"/>
-        <w:spacing w:after="0" w:line="240" w:lineRule="auto"/>
+        <w:spacing w:after="0" w:line="360" w:lineRule="auto"/>
+        <w:rPr>
+          <w:rFonts w:eastAsiaTheme="minorHAnsi"/>
+          <w:lang w:val="en-GB" w:bidi="hi-IN"/>
+        </w:rPr>
+      </w:pPr>
+    </w:p>
+    <w:p>
+      <w:pPr>
+        <w:autoSpaceDE w:val="0"/>
+        <w:autoSpaceDN w:val="0"/>
+        <w:adjustRightInd w:val="0"/>
+        <w:spacing w:after="0" w:line="360" w:lineRule="auto"/>
         <w:rPr>
           <w:rFonts w:eastAsiaTheme="minorHAnsi"/>
           <w:lang w:val="en-GB" w:bidi="hi-IN"/>
@@ -3458,7 +3348,7 @@
         <w:autoSpaceDE w:val="0"/>
         <w:autoSpaceDN w:val="0"/>
         <w:adjustRightInd w:val="0"/>
-        <w:spacing w:after="0" w:line="240" w:lineRule="auto"/>
+        <w:spacing w:after="0" w:line="360" w:lineRule="auto"/>
         <w:rPr>
           <w:rFonts w:eastAsiaTheme="minorHAnsi"/>
           <w:lang w:val="en-GB" w:bidi="hi-IN"/>
@@ -3477,54 +3367,26 @@
         <w:autoSpaceDE w:val="0"/>
         <w:autoSpaceDN w:val="0"/>
         <w:adjustRightInd w:val="0"/>
-        <w:spacing w:after="0" w:line="240" w:lineRule="auto"/>
-        <w:rPr>
-          <w:rFonts w:eastAsiaTheme="minorHAnsi"/>
-          <w:lang w:val="en-GB" w:bidi="hi-IN"/>
-        </w:rPr>
-      </w:pPr>
-      <w:r>
-        <w:rPr>
-          <w:rFonts w:eastAsiaTheme="minorHAnsi"/>
-          <w:lang w:val="en-GB" w:bidi="hi-IN"/>
-        </w:rPr>
-        <w:t>3.4.3.2 Description: The user can use the application to obtain data on</w:t>
-      </w:r>
-      <w:r>
-        <w:rPr>
-          <w:rFonts w:eastAsiaTheme="minorHAnsi"/>
-          <w:lang w:val="en-GB" w:bidi="hi-IN"/>
-        </w:rPr>
-        <w:t xml:space="preserve"> </w:t>
-      </w:r>
-      <w:r>
-        <w:rPr>
-          <w:rFonts w:eastAsiaTheme="minorHAnsi"/>
-          <w:lang w:val="en-GB" w:bidi="hi-IN"/>
-        </w:rPr>
-        <w:t>how common the words he has written in the document are and words that he</w:t>
-      </w:r>
-      <w:r>
-        <w:rPr>
-          <w:rFonts w:eastAsiaTheme="minorHAnsi"/>
-          <w:lang w:val="en-GB" w:bidi="hi-IN"/>
-        </w:rPr>
-        <w:t xml:space="preserve"> </w:t>
-      </w:r>
-      <w:r>
-        <w:rPr>
-          <w:rFonts w:eastAsiaTheme="minorHAnsi"/>
-          <w:lang w:val="en-GB" w:bidi="hi-IN"/>
-        </w:rPr>
-        <w:t>has used too often.</w:t>
-      </w:r>
-    </w:p>
-    <w:p>
-      <w:pPr>
-        <w:autoSpaceDE w:val="0"/>
-        <w:autoSpaceDN w:val="0"/>
-        <w:adjustRightInd w:val="0"/>
-        <w:spacing w:after="0" w:line="240" w:lineRule="auto"/>
+        <w:spacing w:after="0" w:line="360" w:lineRule="auto"/>
+        <w:rPr>
+          <w:rFonts w:eastAsiaTheme="minorHAnsi"/>
+          <w:lang w:val="en-GB" w:bidi="hi-IN"/>
+        </w:rPr>
+      </w:pPr>
+      <w:r>
+        <w:rPr>
+          <w:rFonts w:eastAsiaTheme="minorHAnsi"/>
+          <w:lang w:val="en-GB" w:bidi="hi-IN"/>
+        </w:rPr>
+        <w:t>3.4.3.2 Description: The user can use the application to obtain data on how common the words he has written in the document are and words that he has used too often.</w:t>
+      </w:r>
+    </w:p>
+    <w:p>
+      <w:pPr>
+        <w:autoSpaceDE w:val="0"/>
+        <w:autoSpaceDN w:val="0"/>
+        <w:adjustRightInd w:val="0"/>
+        <w:spacing w:after="0" w:line="360" w:lineRule="auto"/>
         <w:rPr>
           <w:rFonts w:eastAsiaTheme="minorHAnsi"/>
           <w:lang w:val="en-GB" w:bidi="hi-IN"/>
@@ -3543,18 +3405,120 @@
         <w:autoSpaceDE w:val="0"/>
         <w:autoSpaceDN w:val="0"/>
         <w:adjustRightInd w:val="0"/>
-        <w:spacing w:after="0" w:line="240" w:lineRule="auto"/>
-        <w:rPr>
-          <w:rFonts w:eastAsiaTheme="minorHAnsi"/>
-          <w:lang w:val="en-GB" w:bidi="hi-IN"/>
-        </w:rPr>
-      </w:pPr>
-      <w:r>
-        <w:rPr>
-          <w:rFonts w:eastAsiaTheme="minorHAnsi"/>
-          <w:lang w:val="en-GB" w:bidi="hi-IN"/>
-        </w:rPr>
-        <w:t xml:space="preserve">3.4.3.4 Post-condition: Comments on words that have been used very frequently. </w:t>
+        <w:spacing w:after="0" w:line="360" w:lineRule="auto"/>
+        <w:rPr>
+          <w:rFonts w:eastAsiaTheme="minorHAnsi"/>
+          <w:lang w:val="en-GB" w:bidi="hi-IN"/>
+        </w:rPr>
+      </w:pPr>
+      <w:r>
+        <w:rPr>
+          <w:rFonts w:eastAsiaTheme="minorHAnsi"/>
+          <w:lang w:val="en-GB" w:bidi="hi-IN"/>
+        </w:rPr>
+        <w:t>3.4.3.4 Post-condition: Comments on words that have been used very frequently. A rating of the complexity of the text</w:t>
+      </w:r>
+      <w:r>
+        <w:rPr>
+          <w:rFonts w:eastAsiaTheme="minorHAnsi"/>
+          <w:lang w:val="en-GB" w:bidi="hi-IN"/>
+        </w:rPr>
+        <w:t xml:space="preserve"> is</w:t>
+      </w:r>
+      <w:r>
+        <w:rPr>
+          <w:rFonts w:eastAsiaTheme="minorHAnsi"/>
+          <w:lang w:val="en-GB" w:bidi="hi-IN"/>
+        </w:rPr>
+        <w:t xml:space="preserve"> based on universal word frequency.</w:t>
+      </w:r>
+    </w:p>
+    <w:p>
+      <w:pPr>
+        <w:autoSpaceDE w:val="0"/>
+        <w:autoSpaceDN w:val="0"/>
+        <w:adjustRightInd w:val="0"/>
+        <w:spacing w:after="0" w:line="360" w:lineRule="auto"/>
+        <w:rPr>
+          <w:rFonts w:eastAsiaTheme="minorHAnsi"/>
+          <w:lang w:val="en-GB" w:bidi="hi-IN"/>
+        </w:rPr>
+      </w:pPr>
+    </w:p>
+    <w:p>
+      <w:pPr>
+        <w:autoSpaceDE w:val="0"/>
+        <w:autoSpaceDN w:val="0"/>
+        <w:adjustRightInd w:val="0"/>
+        <w:spacing w:after="0" w:line="360" w:lineRule="auto"/>
+        <w:rPr>
+          <w:rFonts w:eastAsiaTheme="minorHAnsi"/>
+          <w:lang w:val="en-GB" w:bidi="hi-IN"/>
+        </w:rPr>
+      </w:pPr>
+      <w:r>
+        <w:rPr>
+          <w:rFonts w:eastAsiaTheme="minorHAnsi"/>
+          <w:lang w:val="en-GB" w:bidi="hi-IN"/>
+        </w:rPr>
+        <w:t>3.4.4 Conforming to a template</w:t>
+      </w:r>
+    </w:p>
+    <w:p>
+      <w:pPr>
+        <w:autoSpaceDE w:val="0"/>
+        <w:autoSpaceDN w:val="0"/>
+        <w:adjustRightInd w:val="0"/>
+        <w:spacing w:after="0" w:line="360" w:lineRule="auto"/>
+        <w:rPr>
+          <w:rFonts w:eastAsiaTheme="minorHAnsi"/>
+          <w:lang w:val="en-GB" w:bidi="hi-IN"/>
+        </w:rPr>
+      </w:pPr>
+      <w:r>
+        <w:rPr>
+          <w:rFonts w:eastAsiaTheme="minorHAnsi"/>
+          <w:lang w:val="en-GB" w:bidi="hi-IN"/>
+        </w:rPr>
+        <w:t>3.4.4.1 Actor: Student</w:t>
+      </w:r>
+    </w:p>
+    <w:p>
+      <w:pPr>
+        <w:autoSpaceDE w:val="0"/>
+        <w:autoSpaceDN w:val="0"/>
+        <w:adjustRightInd w:val="0"/>
+        <w:spacing w:after="0" w:line="360" w:lineRule="auto"/>
+        <w:rPr>
+          <w:rFonts w:eastAsiaTheme="minorHAnsi"/>
+          <w:lang w:val="en-GB" w:bidi="hi-IN"/>
+        </w:rPr>
+      </w:pPr>
+      <w:r>
+        <w:rPr>
+          <w:rFonts w:eastAsiaTheme="minorHAnsi"/>
+          <w:lang w:val="en-GB" w:bidi="hi-IN"/>
+        </w:rPr>
+        <w:t>3.4.4.2 Description: A student can use the application to adhere to a particular template while writing a document. This is a preference given prior to document editing and hints are provided as the student prepares the document.</w:t>
+      </w:r>
+    </w:p>
+    <w:p>
+      <w:pPr>
+        <w:autoSpaceDE w:val="0"/>
+        <w:autoSpaceDN w:val="0"/>
+        <w:adjustRightInd w:val="0"/>
+        <w:spacing w:after="0" w:line="360" w:lineRule="auto"/>
+        <w:rPr>
+          <w:rFonts w:eastAsiaTheme="minorHAnsi"/>
+          <w:lang w:val="en-GB" w:bidi="hi-IN"/>
+        </w:rPr>
+      </w:pPr>
+      <w:r>
+        <w:rPr>
+          <w:rFonts w:eastAsiaTheme="minorHAnsi"/>
+          <w:lang w:val="en-GB" w:bidi="hi-IN"/>
+        </w:rPr>
+        <w:t xml:space="preserve">3.4.4.3 Pre-condition </w:t>
       </w:r>
       <w:proofErr w:type="gramStart"/>
       <w:r>
@@ -3562,106 +3526,9 @@
           <w:rFonts w:eastAsiaTheme="minorHAnsi"/>
           <w:lang w:val="en-GB" w:bidi="hi-IN"/>
         </w:rPr>
-        <w:t>A rating of the complexity of the text based on universal word frequency.</w:t>
+        <w:t>A</w:t>
       </w:r>
       <w:proofErr w:type="gramEnd"/>
-    </w:p>
-    <w:p>
-      <w:pPr>
-        <w:autoSpaceDE w:val="0"/>
-        <w:autoSpaceDN w:val="0"/>
-        <w:adjustRightInd w:val="0"/>
-        <w:spacing w:after="0" w:line="240" w:lineRule="auto"/>
-        <w:rPr>
-          <w:rFonts w:eastAsiaTheme="minorHAnsi"/>
-          <w:lang w:val="en-GB" w:bidi="hi-IN"/>
-        </w:rPr>
-      </w:pPr>
-    </w:p>
-    <w:p>
-      <w:pPr>
-        <w:autoSpaceDE w:val="0"/>
-        <w:autoSpaceDN w:val="0"/>
-        <w:adjustRightInd w:val="0"/>
-        <w:spacing w:after="0" w:line="240" w:lineRule="auto"/>
-        <w:rPr>
-          <w:rFonts w:eastAsiaTheme="minorHAnsi"/>
-          <w:lang w:val="en-GB" w:bidi="hi-IN"/>
-        </w:rPr>
-      </w:pPr>
-      <w:r>
-        <w:rPr>
-          <w:rFonts w:eastAsiaTheme="minorHAnsi"/>
-          <w:lang w:val="en-GB" w:bidi="hi-IN"/>
-        </w:rPr>
-        <w:t>3.4.4 Conforming to a template</w:t>
-      </w:r>
-    </w:p>
-    <w:p>
-      <w:pPr>
-        <w:autoSpaceDE w:val="0"/>
-        <w:autoSpaceDN w:val="0"/>
-        <w:adjustRightInd w:val="0"/>
-        <w:spacing w:after="0" w:line="240" w:lineRule="auto"/>
-        <w:rPr>
-          <w:rFonts w:eastAsiaTheme="minorHAnsi"/>
-          <w:lang w:val="en-GB" w:bidi="hi-IN"/>
-        </w:rPr>
-      </w:pPr>
-      <w:r>
-        <w:rPr>
-          <w:rFonts w:eastAsiaTheme="minorHAnsi"/>
-          <w:lang w:val="en-GB" w:bidi="hi-IN"/>
-        </w:rPr>
-        <w:t>3.4.4.1 Actor: Student</w:t>
-      </w:r>
-    </w:p>
-    <w:p>
-      <w:pPr>
-        <w:autoSpaceDE w:val="0"/>
-        <w:autoSpaceDN w:val="0"/>
-        <w:adjustRightInd w:val="0"/>
-        <w:spacing w:after="0" w:line="240" w:lineRule="auto"/>
-        <w:rPr>
-          <w:rFonts w:eastAsiaTheme="minorHAnsi"/>
-          <w:lang w:val="en-GB" w:bidi="hi-IN"/>
-        </w:rPr>
-      </w:pPr>
-      <w:r>
-        <w:rPr>
-          <w:rFonts w:eastAsiaTheme="minorHAnsi"/>
-          <w:lang w:val="en-GB" w:bidi="hi-IN"/>
-        </w:rPr>
-        <w:t>3.4.4.2 Description: A student can use the application to adhere to a particular template while writing a document. This is a preference given prior to document editing and hints are provided as the student prepares the document.</w:t>
-      </w:r>
-    </w:p>
-    <w:p>
-      <w:pPr>
-        <w:autoSpaceDE w:val="0"/>
-        <w:autoSpaceDN w:val="0"/>
-        <w:adjustRightInd w:val="0"/>
-        <w:spacing w:after="0" w:line="240" w:lineRule="auto"/>
-        <w:rPr>
-          <w:rFonts w:eastAsiaTheme="minorHAnsi"/>
-          <w:lang w:val="en-GB" w:bidi="hi-IN"/>
-        </w:rPr>
-      </w:pPr>
-      <w:r>
-        <w:rPr>
-          <w:rFonts w:eastAsiaTheme="minorHAnsi"/>
-          <w:lang w:val="en-GB" w:bidi="hi-IN"/>
-        </w:rPr>
-        <w:t xml:space="preserve">3.4.4.3 Pre-condition </w:t>
-      </w:r>
-      <w:proofErr w:type="gramStart"/>
-      <w:r>
-        <w:rPr>
-          <w:rFonts w:eastAsiaTheme="minorHAnsi"/>
-          <w:lang w:val="en-GB" w:bidi="hi-IN"/>
-        </w:rPr>
-        <w:t>A</w:t>
-      </w:r>
-      <w:proofErr w:type="gramEnd"/>
       <w:r>
         <w:rPr>
           <w:rFonts w:eastAsiaTheme="minorHAnsi"/>
@@ -3675,7 +3542,7 @@
         <w:autoSpaceDE w:val="0"/>
         <w:autoSpaceDN w:val="0"/>
         <w:adjustRightInd w:val="0"/>
-        <w:spacing w:after="0" w:line="240" w:lineRule="auto"/>
+        <w:spacing w:after="0" w:line="360" w:lineRule="auto"/>
         <w:rPr>
           <w:rFonts w:eastAsiaTheme="minorHAnsi"/>
           <w:lang w:val="en-GB" w:bidi="hi-IN"/>
@@ -3694,19 +3561,19 @@
         <w:autoSpaceDE w:val="0"/>
         <w:autoSpaceDN w:val="0"/>
         <w:adjustRightInd w:val="0"/>
-        <w:spacing w:after="0" w:line="240" w:lineRule="auto"/>
-        <w:rPr>
-          <w:rFonts w:eastAsiaTheme="minorHAnsi"/>
-          <w:lang w:val="en-GB" w:bidi="hi-IN"/>
-        </w:rPr>
-      </w:pPr>
-    </w:p>
-    <w:p>
-      <w:pPr>
-        <w:autoSpaceDE w:val="0"/>
-        <w:autoSpaceDN w:val="0"/>
-        <w:adjustRightInd w:val="0"/>
-        <w:spacing w:after="0" w:line="240" w:lineRule="auto"/>
+        <w:spacing w:after="0" w:line="360" w:lineRule="auto"/>
+        <w:rPr>
+          <w:rFonts w:eastAsiaTheme="minorHAnsi"/>
+          <w:lang w:val="en-GB" w:bidi="hi-IN"/>
+        </w:rPr>
+      </w:pPr>
+    </w:p>
+    <w:p>
+      <w:pPr>
+        <w:autoSpaceDE w:val="0"/>
+        <w:autoSpaceDN w:val="0"/>
+        <w:adjustRightInd w:val="0"/>
+        <w:spacing w:after="0" w:line="360" w:lineRule="auto"/>
         <w:rPr>
           <w:rFonts w:eastAsiaTheme="minorHAnsi"/>
           <w:lang w:val="en-GB" w:bidi="hi-IN"/>
@@ -3725,7 +3592,7 @@
         <w:autoSpaceDE w:val="0"/>
         <w:autoSpaceDN w:val="0"/>
         <w:adjustRightInd w:val="0"/>
-        <w:spacing w:after="0" w:line="240" w:lineRule="auto"/>
+        <w:spacing w:after="0" w:line="360" w:lineRule="auto"/>
         <w:rPr>
           <w:rFonts w:eastAsiaTheme="minorHAnsi"/>
           <w:lang w:val="en-GB" w:bidi="hi-IN"/>
@@ -3744,7 +3611,7 @@
         <w:autoSpaceDE w:val="0"/>
         <w:autoSpaceDN w:val="0"/>
         <w:adjustRightInd w:val="0"/>
-        <w:spacing w:after="0" w:line="240" w:lineRule="auto"/>
+        <w:spacing w:after="0" w:line="360" w:lineRule="auto"/>
         <w:rPr>
           <w:rFonts w:eastAsiaTheme="minorHAnsi"/>
           <w:lang w:val="en-GB" w:bidi="hi-IN"/>
@@ -3763,7 +3630,7 @@
         <w:autoSpaceDE w:val="0"/>
         <w:autoSpaceDN w:val="0"/>
         <w:adjustRightInd w:val="0"/>
-        <w:spacing w:after="0" w:line="240" w:lineRule="auto"/>
+        <w:spacing w:after="0" w:line="360" w:lineRule="auto"/>
         <w:rPr>
           <w:rFonts w:eastAsiaTheme="minorHAnsi"/>
           <w:lang w:val="en-GB" w:bidi="hi-IN"/>
@@ -3808,7 +3675,7 @@
 </file>
 
 <file path=word/numbering.xml><?xml version="1.0" encoding="utf-8"?>
-<w:numbering xmlns:wpc="http://schemas.microsoft.com/office/word/2010/wordprocessingCanvas" xmlns:mc="http://schemas.openxmlformats.org/markup-compatibility/2006" xmlns:o="urn:schemas-microsoft-com:office:office" xmlns:r="http://schemas.openxmlformats.org/officeDocument/2006/relationships" xmlns:m="http://schemas.openxmlformats.org/officeDocument/2006/math" xmlns:v="urn:schemas-microsoft-com:vml" xmlns:wp14="http://schemas.microsoft.com/office/word/2010/wordprocessingDrawing" xmlns:wp="http://schemas.openxmlformats.org/drawingml/2006/wordprocessingDrawing" xmlns:w10="urn:schemas-microsoft-com:office:word" xmlns:w="http://schemas.openxmlformats.org/wordprocessingml/2006/main" xmlns:w14="http://schemas.microsoft.com/office/word/2010/wordml" xmlns:wpg="http://schemas.microsoft.com/office/word/2010/wordprocessingGroup" xmlns:wpi="http://schemas.microsoft.com/office/word/2010/wordprocessingInk" xmlns:wne="http://schemas.microsoft.com/office/word/2006/wordml" xmlns:wps="http://schemas.microsoft.com/office/word/2010/wordprocessingShape" mc:Ignorable="w14 wp14">
+<w:numbering xmlns:mo="http://schemas.microsoft.com/office/mac/office/2008/main" xmlns:ve="http://schemas.openxmlformats.org/markup-compatibility/2006" xmlns:mv="urn:schemas-microsoft-com:mac:vml" xmlns:o="urn:schemas-microsoft-com:office:office" xmlns:r="http://schemas.openxmlformats.org/officeDocument/2006/relationships" xmlns:m="http://schemas.openxmlformats.org/officeDocument/2006/math" xmlns:v="urn:schemas-microsoft-com:vml" xmlns:wp="http://schemas.openxmlformats.org/drawingml/2006/wordprocessingDrawing" xmlns:w10="urn:schemas-microsoft-com:office:word" xmlns:w="http://schemas.openxmlformats.org/wordprocessingml/2006/main" xmlns:wne="http://schemas.microsoft.com/office/word/2006/wordml">
   <w:abstractNum w:abstractNumId="0">
     <w:nsid w:val="0054452B"/>
     <w:multiLevelType w:val="hybridMultilevel"/>
@@ -4277,7 +4144,7 @@
 </file>
 
 <file path=word/styles.xml><?xml version="1.0" encoding="utf-8"?>
-<w:styles xmlns:mc="http://schemas.openxmlformats.org/markup-compatibility/2006" xmlns:r="http://schemas.openxmlformats.org/officeDocument/2006/relationships" xmlns:w="http://schemas.openxmlformats.org/wordprocessingml/2006/main" xmlns:w14="http://schemas.microsoft.com/office/word/2010/wordml" mc:Ignorable="w14">
+<w:styles xmlns:r="http://schemas.openxmlformats.org/officeDocument/2006/relationships" xmlns:w="http://schemas.openxmlformats.org/wordprocessingml/2006/main">
   <w:docDefaults>
     <w:rPrDefault>
       <w:rPr>
@@ -4292,7 +4159,7 @@
       </w:pPr>
     </w:pPrDefault>
   </w:docDefaults>
-  <w:latentStyles w:defLockedState="0" w:defUIPriority="99" w:defSemiHidden="1" w:defUnhideWhenUsed="1" w:defQFormat="0" w:count="267">
+  <w:latentStyles w:defLockedState="0" w:defUIPriority="99" w:defSemiHidden="1" w:defUnhideWhenUsed="1" w:defQFormat="0" w:count="276">
     <w:lsdException w:name="Normal" w:semiHidden="0" w:uiPriority="0" w:unhideWhenUsed="0" w:qFormat="1"/>
     <w:lsdException w:name="heading 1" w:semiHidden="0" w:uiPriority="9" w:unhideWhenUsed="0" w:qFormat="1"/>
     <w:lsdException w:name="heading 2" w:uiPriority="9" w:qFormat="1"/>
@@ -4445,15 +4312,14 @@
   </w:style>
   <w:style w:type="character" w:default="1" w:styleId="DefaultParagraphFont">
     <w:name w:val="Default Paragraph Font"/>
-    <w:uiPriority w:val="1"/>
     <w:semiHidden/>
     <w:unhideWhenUsed/>
   </w:style>
   <w:style w:type="table" w:default="1" w:styleId="TableNormal">
     <w:name w:val="Normal Table"/>
-    <w:uiPriority w:val="99"/>
     <w:semiHidden/>
     <w:unhideWhenUsed/>
+    <w:qFormat/>
     <w:tblPr>
       <w:tblInd w:w="0" w:type="dxa"/>
       <w:tblCellMar>
@@ -4466,7 +4332,6 @@
   </w:style>
   <w:style w:type="numbering" w:default="1" w:styleId="NoList">
     <w:name w:val="No List"/>
-    <w:uiPriority w:val="99"/>
     <w:semiHidden/>
     <w:unhideWhenUsed/>
   </w:style>
